--- a/Lab 12 - CPUE and Standardization/HW12.docx
+++ b/Lab 12 - CPUE and Standardization/HW12.docx
@@ -19,7 +19,13 @@
     </w:p>
     <w:p>
       <w:r>
-        <w:t>4/16/2024</w:t>
+        <w:t>4/1</w:t>
+      </w:r>
+      <w:r>
+        <w:t>9</w:t>
+      </w:r>
+      <w:r>
+        <w:t>/2024</w:t>
       </w:r>
     </w:p>
     <w:p>
@@ -347,19 +353,1861 @@
         <w:t xml:space="preserve"> (7 pts)</w:t>
       </w:r>
     </w:p>
+    <w:p>
+      <w:pPr>
+        <w:keepNext/>
+        <w:jc w:val="center"/>
+      </w:pPr>
+      <w:r>
+        <w:rPr>
+          <w:noProof/>
+        </w:rPr>
+        <mc:AlternateContent>
+          <mc:Choice Requires="wps">
+            <w:drawing>
+              <wp:anchor distT="0" distB="0" distL="114300" distR="114300" simplePos="0" relativeHeight="251664384" behindDoc="0" locked="0" layoutInCell="1" allowOverlap="1" wp14:anchorId="246C174F" wp14:editId="16AB11C1">
+                <wp:simplePos x="0" y="0"/>
+                <wp:positionH relativeFrom="column">
+                  <wp:posOffset>2498147</wp:posOffset>
+                </wp:positionH>
+                <wp:positionV relativeFrom="paragraph">
+                  <wp:posOffset>317500</wp:posOffset>
+                </wp:positionV>
+                <wp:extent cx="3014803" cy="325925"/>
+                <wp:effectExtent l="0" t="0" r="0" b="0"/>
+                <wp:wrapNone/>
+                <wp:docPr id="1871319560" name="Text Box 4"/>
+                <wp:cNvGraphicFramePr/>
+                <a:graphic xmlns:a="http://schemas.openxmlformats.org/drawingml/2006/main">
+                  <a:graphicData uri="http://schemas.microsoft.com/office/word/2010/wordprocessingShape">
+                    <wps:wsp>
+                      <wps:cNvSpPr txBox="1"/>
+                      <wps:spPr>
+                        <a:xfrm>
+                          <a:off x="0" y="0"/>
+                          <a:ext cx="3014803" cy="325925"/>
+                        </a:xfrm>
+                        <a:prstGeom prst="rect">
+                          <a:avLst/>
+                        </a:prstGeom>
+                        <a:noFill/>
+                        <a:ln w="6350">
+                          <a:noFill/>
+                        </a:ln>
+                      </wps:spPr>
+                      <wps:txbx>
+                        <w:txbxContent>
+                          <w:p>
+                            <w:r>
+                              <w:t>A</w:t>
+                            </w:r>
+                            <w:r>
+                              <w:tab/>
+                            </w:r>
+                            <w:r>
+                              <w:tab/>
+                            </w:r>
+                            <w:r>
+                              <w:tab/>
+                            </w:r>
+                            <w:r>
+                              <w:tab/>
+                            </w:r>
+                            <w:r>
+                              <w:tab/>
+                              <w:t xml:space="preserve">           B</w:t>
+                            </w:r>
+                          </w:p>
+                        </w:txbxContent>
+                      </wps:txbx>
+                      <wps:bodyPr rot="0" spcFirstLastPara="0" vertOverflow="overflow" horzOverflow="overflow" vert="horz" wrap="square" lIns="91440" tIns="45720" rIns="91440" bIns="45720" numCol="1" spcCol="0" rtlCol="0" fromWordArt="0" anchor="t" anchorCtr="0" forceAA="0" compatLnSpc="1">
+                        <a:prstTxWarp prst="textNoShape">
+                          <a:avLst/>
+                        </a:prstTxWarp>
+                        <a:noAutofit/>
+                      </wps:bodyPr>
+                    </wps:wsp>
+                  </a:graphicData>
+                </a:graphic>
+              </wp:anchor>
+            </w:drawing>
+          </mc:Choice>
+          <mc:Fallback>
+            <w:pict>
+              <v:shapetype w14:anchorId="246C174F" id="_x0000_t202" coordsize="21600,21600" o:spt="202" path="m,l,21600r21600,l21600,xe">
+                <v:stroke joinstyle="miter"/>
+                <v:path gradientshapeok="t" o:connecttype="rect"/>
+              </v:shapetype>
+              <v:shape id="Text Box 4" o:spid="_x0000_s1026" type="#_x0000_t202" style="position:absolute;left:0;text-align:left;margin-left:196.7pt;margin-top:25pt;width:237.4pt;height:25.65pt;z-index:251664384;visibility:visible;mso-wrap-style:square;mso-wrap-distance-left:9pt;mso-wrap-distance-top:0;mso-wrap-distance-right:9pt;mso-wrap-distance-bottom:0;mso-position-horizontal:absolute;mso-position-horizontal-relative:text;mso-position-vertical:absolute;mso-position-vertical-relative:text;v-text-anchor:top" o:gfxdata="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" filled="f" stroked="f" strokeweight=".5pt">
+                <v:textbox>
+                  <w:txbxContent>
+                    <w:p>
+                      <w:r>
+                        <w:t>A</w:t>
+                      </w:r>
+                      <w:r>
+                        <w:tab/>
+                      </w:r>
+                      <w:r>
+                        <w:tab/>
+                      </w:r>
+                      <w:r>
+                        <w:tab/>
+                      </w:r>
+                      <w:r>
+                        <w:tab/>
+                      </w:r>
+                      <w:r>
+                        <w:tab/>
+                        <w:t xml:space="preserve">           B</w:t>
+                      </w:r>
+                    </w:p>
+                  </w:txbxContent>
+                </v:textbox>
+              </v:shape>
+            </w:pict>
+          </mc:Fallback>
+        </mc:AlternateContent>
+      </w:r>
+      <w:r>
+        <w:drawing>
+          <wp:inline distT="0" distB="0" distL="0" distR="0" wp14:anchorId="1E2A6484" wp14:editId="393BE07D">
+            <wp:extent cx="2651760" cy="2651760"/>
+            <wp:effectExtent l="0" t="0" r="2540" b="2540"/>
+            <wp:docPr id="326748584" name="Picture 1" descr="A graph with numbers and a bar&#10;&#10;Description automatically generated"/>
+            <wp:cNvGraphicFramePr>
+              <a:graphicFrameLocks xmlns:a="http://schemas.openxmlformats.org/drawingml/2006/main" noChangeAspect="1"/>
+            </wp:cNvGraphicFramePr>
+            <a:graphic xmlns:a="http://schemas.openxmlformats.org/drawingml/2006/main">
+              <a:graphicData uri="http://schemas.openxmlformats.org/drawingml/2006/picture">
+                <pic:pic xmlns:pic="http://schemas.openxmlformats.org/drawingml/2006/picture">
+                  <pic:nvPicPr>
+                    <pic:cNvPr id="326748584" name="Picture 1" descr="A graph with numbers and a bar&#10;&#10;Description automatically generated"/>
+                    <pic:cNvPicPr/>
+                  </pic:nvPicPr>
+                  <pic:blipFill>
+                    <a:blip r:embed="rId6"/>
+                    <a:stretch>
+                      <a:fillRect/>
+                    </a:stretch>
+                  </pic:blipFill>
+                  <pic:spPr>
+                    <a:xfrm>
+                      <a:off x="0" y="0"/>
+                      <a:ext cx="2651760" cy="2651760"/>
+                    </a:xfrm>
+                    <a:prstGeom prst="rect">
+                      <a:avLst/>
+                    </a:prstGeom>
+                  </pic:spPr>
+                </pic:pic>
+              </a:graphicData>
+            </a:graphic>
+          </wp:inline>
+        </w:drawing>
+      </w:r>
+      <w:r>
+        <w:drawing>
+          <wp:inline distT="0" distB="0" distL="0" distR="0" wp14:anchorId="7FC51583" wp14:editId="1D229468">
+            <wp:extent cx="2651760" cy="2651760"/>
+            <wp:effectExtent l="0" t="0" r="2540" b="2540"/>
+            <wp:docPr id="879792797" name="Picture 1" descr="A graph of a number of percent&#10;&#10;Description automatically generated"/>
+            <wp:cNvGraphicFramePr>
+              <a:graphicFrameLocks xmlns:a="http://schemas.openxmlformats.org/drawingml/2006/main" noChangeAspect="1"/>
+            </wp:cNvGraphicFramePr>
+            <a:graphic xmlns:a="http://schemas.openxmlformats.org/drawingml/2006/main">
+              <a:graphicData uri="http://schemas.openxmlformats.org/drawingml/2006/picture">
+                <pic:pic xmlns:pic="http://schemas.openxmlformats.org/drawingml/2006/picture">
+                  <pic:nvPicPr>
+                    <pic:cNvPr id="879792797" name="Picture 1" descr="A graph of a number of percent&#10;&#10;Description automatically generated"/>
+                    <pic:cNvPicPr/>
+                  </pic:nvPicPr>
+                  <pic:blipFill>
+                    <a:blip r:embed="rId7"/>
+                    <a:stretch>
+                      <a:fillRect/>
+                    </a:stretch>
+                  </pic:blipFill>
+                  <pic:spPr>
+                    <a:xfrm>
+                      <a:off x="0" y="0"/>
+                      <a:ext cx="2651760" cy="2651760"/>
+                    </a:xfrm>
+                    <a:prstGeom prst="rect">
+                      <a:avLst/>
+                    </a:prstGeom>
+                  </pic:spPr>
+                </pic:pic>
+              </a:graphicData>
+            </a:graphic>
+          </wp:inline>
+        </w:drawing>
+      </w:r>
+    </w:p>
+    <w:p>
+      <w:pPr>
+        <w:pStyle w:val="Caption"/>
+        <w:rPr>
+          <w:noProof/>
+        </w:rPr>
+      </w:pPr>
+      <w:r>
+        <w:t xml:space="preserve">Figure </w:t>
+      </w:r>
+      <w:r>
+        <w:fldChar w:fldCharType="begin"/>
+      </w:r>
+      <w:r>
+        <w:instrText xml:space="preserve"> SEQ Figure \* ARABIC </w:instrText>
+      </w:r>
+      <w:r>
+        <w:fldChar w:fldCharType="separate"/>
+      </w:r>
+      <w:r>
+        <w:rPr>
+          <w:noProof/>
+        </w:rPr>
+        <w:t>1</w:t>
+      </w:r>
+      <w:r>
+        <w:fldChar w:fldCharType="end"/>
+      </w:r>
+      <w:r>
+        <w:t>: Histograms of catch (in number of individuals) for Atlantic croaker in the Chesapeake Bay. Figure 1A is a histogram of all sets, whereas Figure 1B includes only sets with non-zero catches.</w:t>
+      </w:r>
+    </w:p>
+    <w:p>
+      <w:pPr>
+        <w:rPr>
+          <w:noProof/>
+        </w:rPr>
+      </w:pPr>
+      <w:r>
+        <w:rPr>
+          <w:noProof/>
+        </w:rPr>
+        <w:t>I generated a large group of exploratory plots for this question, and I will be discussing three sets of them to anwser this question. This count histogram is a good way of visualizing the raw data at this intial state to see what we’re dealing with. Figure 1A shows the incredible amount of zeros in this dataset (well over 80%). Even with the zeroes removed, as in Figure 1B, 80% of the catch falls within the smallest bin on the histogram. These graphs tell us that we have zero-inflated data, and that small catches are far more common than large catches.</w:t>
+      </w:r>
+    </w:p>
+    <w:p>
+      <w:pPr>
+        <w:rPr>
+          <w:noProof/>
+        </w:rPr>
+      </w:pPr>
+    </w:p>
+    <w:p>
+      <w:pPr>
+        <w:keepNext/>
+      </w:pPr>
+      <w:r>
+        <w:rPr>
+          <w:noProof/>
+        </w:rPr>
+        <w:lastRenderedPageBreak/>
+        <mc:AlternateContent>
+          <mc:Choice Requires="wps">
+            <w:drawing>
+              <wp:anchor distT="0" distB="0" distL="114300" distR="114300" simplePos="0" relativeHeight="251661312" behindDoc="0" locked="0" layoutInCell="1" allowOverlap="1" wp14:anchorId="1B4AEB8B" wp14:editId="2117BF68">
+                <wp:simplePos x="0" y="0"/>
+                <wp:positionH relativeFrom="column">
+                  <wp:posOffset>1913255</wp:posOffset>
+                </wp:positionH>
+                <wp:positionV relativeFrom="paragraph">
+                  <wp:posOffset>1930237</wp:posOffset>
+                </wp:positionV>
+                <wp:extent cx="3811270" cy="606425"/>
+                <wp:effectExtent l="0" t="0" r="0" b="0"/>
+                <wp:wrapNone/>
+                <wp:docPr id="547400859" name="Text Box 1"/>
+                <wp:cNvGraphicFramePr/>
+                <a:graphic xmlns:a="http://schemas.openxmlformats.org/drawingml/2006/main">
+                  <a:graphicData uri="http://schemas.microsoft.com/office/word/2010/wordprocessingShape">
+                    <wps:wsp>
+                      <wps:cNvSpPr txBox="1"/>
+                      <wps:spPr>
+                        <a:xfrm>
+                          <a:off x="0" y="0"/>
+                          <a:ext cx="3811270" cy="606425"/>
+                        </a:xfrm>
+                        <a:prstGeom prst="rect">
+                          <a:avLst/>
+                        </a:prstGeom>
+                        <a:noFill/>
+                        <a:ln w="6350">
+                          <a:noFill/>
+                        </a:ln>
+                      </wps:spPr>
+                      <wps:txbx>
+                        <w:txbxContent>
+                          <w:p>
+                            <w:pPr>
+                              <w:spacing w:line="480" w:lineRule="auto"/>
+                            </w:pPr>
+                            <w:r>
+                              <w:t>6</w:t>
+                            </w:r>
+                            <w:r>
+                              <w:tab/>
+                            </w:r>
+                            <w:r>
+                              <w:tab/>
+                            </w:r>
+                            <w:r>
+                              <w:tab/>
+                              <w:t xml:space="preserve"> </w:t>
+                            </w:r>
+                            <w:r>
+                              <w:t>7</w:t>
+                            </w:r>
+                            <w:r>
+                              <w:tab/>
+                            </w:r>
+                            <w:r>
+                              <w:tab/>
+                              <w:t xml:space="preserve">              </w:t>
+                            </w:r>
+                            <w:r>
+                              <w:t>8</w:t>
+                            </w:r>
+                          </w:p>
+                          <w:p>
+                            <w:pPr>
+                              <w:spacing w:line="480" w:lineRule="auto"/>
+                              <w:rPr>
+                                <w:sz w:val="18"/>
+                                <w:szCs w:val="18"/>
+                              </w:rPr>
+                            </w:pPr>
+                          </w:p>
+                          <w:p>
+                            <w:pPr>
+                              <w:spacing w:line="480" w:lineRule="auto"/>
+                              <w:rPr>
+                                <w:sz w:val="18"/>
+                                <w:szCs w:val="18"/>
+                              </w:rPr>
+                            </w:pPr>
+                          </w:p>
+                          <w:p>
+                            <w:pPr>
+                              <w:spacing w:line="480" w:lineRule="auto"/>
+                              <w:rPr>
+                                <w:sz w:val="18"/>
+                                <w:szCs w:val="18"/>
+                              </w:rPr>
+                            </w:pPr>
+                            <w:r>
+                              <w:rPr>
+                                <w:sz w:val="18"/>
+                                <w:szCs w:val="18"/>
+                              </w:rPr>
+                              <w:t>6</w:t>
+                            </w:r>
+                            <w:r>
+                              <w:rPr>
+                                <w:sz w:val="18"/>
+                                <w:szCs w:val="18"/>
+                              </w:rPr>
+                              <w:tab/>
+                            </w:r>
+                            <w:r>
+                              <w:rPr>
+                                <w:sz w:val="18"/>
+                                <w:szCs w:val="18"/>
+                              </w:rPr>
+                              <w:tab/>
+                            </w:r>
+                            <w:r>
+                              <w:rPr>
+                                <w:sz w:val="18"/>
+                                <w:szCs w:val="18"/>
+                              </w:rPr>
+                              <w:tab/>
+                              <w:t>7</w:t>
+                            </w:r>
+                            <w:r>
+                              <w:rPr>
+                                <w:sz w:val="18"/>
+                                <w:szCs w:val="18"/>
+                              </w:rPr>
+                              <w:tab/>
+                            </w:r>
+                            <w:r>
+                              <w:rPr>
+                                <w:sz w:val="18"/>
+                                <w:szCs w:val="18"/>
+                              </w:rPr>
+                              <w:tab/>
+                            </w:r>
+                            <w:r>
+                              <w:rPr>
+                                <w:sz w:val="18"/>
+                                <w:szCs w:val="18"/>
+                              </w:rPr>
+                              <w:tab/>
+                              <w:t>8</w:t>
+                            </w:r>
+                          </w:p>
+                          <w:p>
+                            <w:pPr>
+                              <w:spacing w:line="480" w:lineRule="auto"/>
+                              <w:rPr>
+                                <w:sz w:val="18"/>
+                                <w:szCs w:val="18"/>
+                              </w:rPr>
+                            </w:pPr>
+                          </w:p>
+                          <w:p>
+                            <w:pPr>
+                              <w:spacing w:line="480" w:lineRule="auto"/>
+                              <w:rPr>
+                                <w:sz w:val="18"/>
+                                <w:szCs w:val="18"/>
+                              </w:rPr>
+                            </w:pPr>
+                          </w:p>
+                          <w:p>
+                            <w:pPr>
+                              <w:spacing w:line="480" w:lineRule="auto"/>
+                              <w:rPr>
+                                <w:sz w:val="18"/>
+                                <w:szCs w:val="18"/>
+                              </w:rPr>
+                            </w:pPr>
+                          </w:p>
+                          <w:p>
+                            <w:pPr>
+                              <w:spacing w:line="480" w:lineRule="auto"/>
+                              <w:rPr>
+                                <w:sz w:val="18"/>
+                                <w:szCs w:val="18"/>
+                              </w:rPr>
+                            </w:pPr>
+                          </w:p>
+                          <w:p>
+                            <w:pPr>
+                              <w:spacing w:line="480" w:lineRule="auto"/>
+                              <w:rPr>
+                                <w:sz w:val="18"/>
+                                <w:szCs w:val="18"/>
+                              </w:rPr>
+                            </w:pPr>
+                            <w:r>
+                              <w:rPr>
+                                <w:sz w:val="18"/>
+                                <w:szCs w:val="18"/>
+                              </w:rPr>
+                              <w:t>9</w:t>
+                            </w:r>
+                            <w:r>
+                              <w:rPr>
+                                <w:sz w:val="18"/>
+                                <w:szCs w:val="18"/>
+                              </w:rPr>
+                              <w:tab/>
+                            </w:r>
+                            <w:r>
+                              <w:rPr>
+                                <w:sz w:val="18"/>
+                                <w:szCs w:val="18"/>
+                              </w:rPr>
+                              <w:tab/>
+                            </w:r>
+                            <w:r>
+                              <w:rPr>
+                                <w:sz w:val="18"/>
+                                <w:szCs w:val="18"/>
+                              </w:rPr>
+                              <w:tab/>
+                              <w:t>10</w:t>
+                            </w:r>
+                            <w:r>
+                              <w:rPr>
+                                <w:sz w:val="18"/>
+                                <w:szCs w:val="18"/>
+                              </w:rPr>
+                              <w:tab/>
+                            </w:r>
+                            <w:r>
+                              <w:rPr>
+                                <w:sz w:val="18"/>
+                                <w:szCs w:val="18"/>
+                              </w:rPr>
+                              <w:tab/>
+                            </w:r>
+                            <w:r>
+                              <w:rPr>
+                                <w:sz w:val="18"/>
+                                <w:szCs w:val="18"/>
+                              </w:rPr>
+                              <w:tab/>
+                              <w:t>11</w:t>
+                            </w:r>
+                          </w:p>
+                        </w:txbxContent>
+                      </wps:txbx>
+                      <wps:bodyPr rot="0" spcFirstLastPara="0" vertOverflow="overflow" horzOverflow="overflow" vert="horz" wrap="square" lIns="91440" tIns="45720" rIns="91440" bIns="45720" numCol="1" spcCol="0" rtlCol="0" fromWordArt="0" anchor="t" anchorCtr="0" forceAA="0" compatLnSpc="1">
+                        <a:prstTxWarp prst="textNoShape">
+                          <a:avLst/>
+                        </a:prstTxWarp>
+                        <a:noAutofit/>
+                      </wps:bodyPr>
+                    </wps:wsp>
+                  </a:graphicData>
+                </a:graphic>
+                <wp14:sizeRelH relativeFrom="margin">
+                  <wp14:pctWidth>0</wp14:pctWidth>
+                </wp14:sizeRelH>
+                <wp14:sizeRelV relativeFrom="margin">
+                  <wp14:pctHeight>0</wp14:pctHeight>
+                </wp14:sizeRelV>
+              </wp:anchor>
+            </w:drawing>
+          </mc:Choice>
+          <mc:Fallback>
+            <w:pict>
+              <v:shape w14:anchorId="1B4AEB8B" id="Text Box 1" o:spid="_x0000_s1027" type="#_x0000_t202" style="position:absolute;margin-left:150.65pt;margin-top:152pt;width:300.1pt;height:47.75pt;z-index:251661312;visibility:visible;mso-wrap-style:square;mso-width-percent:0;mso-height-percent:0;mso-wrap-distance-left:9pt;mso-wrap-distance-top:0;mso-wrap-distance-right:9pt;mso-wrap-distance-bottom:0;mso-position-horizontal:absolute;mso-position-horizontal-relative:text;mso-position-vertical:absolute;mso-position-vertical-relative:text;mso-width-percent:0;mso-height-percent:0;mso-width-relative:margin;mso-height-relative:margin;v-text-anchor:top" o:gfxdata="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" filled="f" stroked="f" strokeweight=".5pt">
+                <v:textbox>
+                  <w:txbxContent>
+                    <w:p>
+                      <w:pPr>
+                        <w:spacing w:line="480" w:lineRule="auto"/>
+                      </w:pPr>
+                      <w:r>
+                        <w:t>6</w:t>
+                      </w:r>
+                      <w:r>
+                        <w:tab/>
+                      </w:r>
+                      <w:r>
+                        <w:tab/>
+                      </w:r>
+                      <w:r>
+                        <w:tab/>
+                        <w:t xml:space="preserve"> </w:t>
+                      </w:r>
+                      <w:r>
+                        <w:t>7</w:t>
+                      </w:r>
+                      <w:r>
+                        <w:tab/>
+                      </w:r>
+                      <w:r>
+                        <w:tab/>
+                        <w:t xml:space="preserve">              </w:t>
+                      </w:r>
+                      <w:r>
+                        <w:t>8</w:t>
+                      </w:r>
+                    </w:p>
+                    <w:p>
+                      <w:pPr>
+                        <w:spacing w:line="480" w:lineRule="auto"/>
+                        <w:rPr>
+                          <w:sz w:val="18"/>
+                          <w:szCs w:val="18"/>
+                        </w:rPr>
+                      </w:pPr>
+                    </w:p>
+                    <w:p>
+                      <w:pPr>
+                        <w:spacing w:line="480" w:lineRule="auto"/>
+                        <w:rPr>
+                          <w:sz w:val="18"/>
+                          <w:szCs w:val="18"/>
+                        </w:rPr>
+                      </w:pPr>
+                    </w:p>
+                    <w:p>
+                      <w:pPr>
+                        <w:spacing w:line="480" w:lineRule="auto"/>
+                        <w:rPr>
+                          <w:sz w:val="18"/>
+                          <w:szCs w:val="18"/>
+                        </w:rPr>
+                      </w:pPr>
+                      <w:r>
+                        <w:rPr>
+                          <w:sz w:val="18"/>
+                          <w:szCs w:val="18"/>
+                        </w:rPr>
+                        <w:t>6</w:t>
+                      </w:r>
+                      <w:r>
+                        <w:rPr>
+                          <w:sz w:val="18"/>
+                          <w:szCs w:val="18"/>
+                        </w:rPr>
+                        <w:tab/>
+                      </w:r>
+                      <w:r>
+                        <w:rPr>
+                          <w:sz w:val="18"/>
+                          <w:szCs w:val="18"/>
+                        </w:rPr>
+                        <w:tab/>
+                      </w:r>
+                      <w:r>
+                        <w:rPr>
+                          <w:sz w:val="18"/>
+                          <w:szCs w:val="18"/>
+                        </w:rPr>
+                        <w:tab/>
+                        <w:t>7</w:t>
+                      </w:r>
+                      <w:r>
+                        <w:rPr>
+                          <w:sz w:val="18"/>
+                          <w:szCs w:val="18"/>
+                        </w:rPr>
+                        <w:tab/>
+                      </w:r>
+                      <w:r>
+                        <w:rPr>
+                          <w:sz w:val="18"/>
+                          <w:szCs w:val="18"/>
+                        </w:rPr>
+                        <w:tab/>
+                      </w:r>
+                      <w:r>
+                        <w:rPr>
+                          <w:sz w:val="18"/>
+                          <w:szCs w:val="18"/>
+                        </w:rPr>
+                        <w:tab/>
+                        <w:t>8</w:t>
+                      </w:r>
+                    </w:p>
+                    <w:p>
+                      <w:pPr>
+                        <w:spacing w:line="480" w:lineRule="auto"/>
+                        <w:rPr>
+                          <w:sz w:val="18"/>
+                          <w:szCs w:val="18"/>
+                        </w:rPr>
+                      </w:pPr>
+                    </w:p>
+                    <w:p>
+                      <w:pPr>
+                        <w:spacing w:line="480" w:lineRule="auto"/>
+                        <w:rPr>
+                          <w:sz w:val="18"/>
+                          <w:szCs w:val="18"/>
+                        </w:rPr>
+                      </w:pPr>
+                    </w:p>
+                    <w:p>
+                      <w:pPr>
+                        <w:spacing w:line="480" w:lineRule="auto"/>
+                        <w:rPr>
+                          <w:sz w:val="18"/>
+                          <w:szCs w:val="18"/>
+                        </w:rPr>
+                      </w:pPr>
+                    </w:p>
+                    <w:p>
+                      <w:pPr>
+                        <w:spacing w:line="480" w:lineRule="auto"/>
+                        <w:rPr>
+                          <w:sz w:val="18"/>
+                          <w:szCs w:val="18"/>
+                        </w:rPr>
+                      </w:pPr>
+                    </w:p>
+                    <w:p>
+                      <w:pPr>
+                        <w:spacing w:line="480" w:lineRule="auto"/>
+                        <w:rPr>
+                          <w:sz w:val="18"/>
+                          <w:szCs w:val="18"/>
+                        </w:rPr>
+                      </w:pPr>
+                      <w:r>
+                        <w:rPr>
+                          <w:sz w:val="18"/>
+                          <w:szCs w:val="18"/>
+                        </w:rPr>
+                        <w:t>9</w:t>
+                      </w:r>
+                      <w:r>
+                        <w:rPr>
+                          <w:sz w:val="18"/>
+                          <w:szCs w:val="18"/>
+                        </w:rPr>
+                        <w:tab/>
+                      </w:r>
+                      <w:r>
+                        <w:rPr>
+                          <w:sz w:val="18"/>
+                          <w:szCs w:val="18"/>
+                        </w:rPr>
+                        <w:tab/>
+                      </w:r>
+                      <w:r>
+                        <w:rPr>
+                          <w:sz w:val="18"/>
+                          <w:szCs w:val="18"/>
+                        </w:rPr>
+                        <w:tab/>
+                        <w:t>10</w:t>
+                      </w:r>
+                      <w:r>
+                        <w:rPr>
+                          <w:sz w:val="18"/>
+                          <w:szCs w:val="18"/>
+                        </w:rPr>
+                        <w:tab/>
+                      </w:r>
+                      <w:r>
+                        <w:rPr>
+                          <w:sz w:val="18"/>
+                          <w:szCs w:val="18"/>
+                        </w:rPr>
+                        <w:tab/>
+                      </w:r>
+                      <w:r>
+                        <w:rPr>
+                          <w:sz w:val="18"/>
+                          <w:szCs w:val="18"/>
+                        </w:rPr>
+                        <w:tab/>
+                        <w:t>11</w:t>
+                      </w:r>
+                    </w:p>
+                  </w:txbxContent>
+                </v:textbox>
+              </v:shape>
+            </w:pict>
+          </mc:Fallback>
+        </mc:AlternateContent>
+      </w:r>
+      <w:r>
+        <w:rPr>
+          <w:noProof/>
+        </w:rPr>
+        <mc:AlternateContent>
+          <mc:Choice Requires="wps">
+            <w:drawing>
+              <wp:anchor distT="0" distB="0" distL="114300" distR="114300" simplePos="0" relativeHeight="251663360" behindDoc="0" locked="0" layoutInCell="1" allowOverlap="1" wp14:anchorId="72DD20FF" wp14:editId="7F5F6C2B">
+                <wp:simplePos x="0" y="0"/>
+                <wp:positionH relativeFrom="column">
+                  <wp:posOffset>1880707</wp:posOffset>
+                </wp:positionH>
+                <wp:positionV relativeFrom="paragraph">
+                  <wp:posOffset>3341370</wp:posOffset>
+                </wp:positionV>
+                <wp:extent cx="3811509" cy="606583"/>
+                <wp:effectExtent l="0" t="0" r="0" b="0"/>
+                <wp:wrapNone/>
+                <wp:docPr id="1556400500" name="Text Box 1"/>
+                <wp:cNvGraphicFramePr/>
+                <a:graphic xmlns:a="http://schemas.openxmlformats.org/drawingml/2006/main">
+                  <a:graphicData uri="http://schemas.microsoft.com/office/word/2010/wordprocessingShape">
+                    <wps:wsp>
+                      <wps:cNvSpPr txBox="1"/>
+                      <wps:spPr>
+                        <a:xfrm>
+                          <a:off x="0" y="0"/>
+                          <a:ext cx="3811509" cy="606583"/>
+                        </a:xfrm>
+                        <a:prstGeom prst="rect">
+                          <a:avLst/>
+                        </a:prstGeom>
+                        <a:noFill/>
+                        <a:ln w="6350">
+                          <a:noFill/>
+                        </a:ln>
+                      </wps:spPr>
+                      <wps:txbx>
+                        <w:txbxContent>
+                          <w:p>
+                            <w:pPr>
+                              <w:spacing w:line="480" w:lineRule="auto"/>
+                            </w:pPr>
+                            <w:r>
+                              <w:t>9</w:t>
+                            </w:r>
+                            <w:r>
+                              <w:tab/>
+                            </w:r>
+                            <w:r>
+                              <w:tab/>
+                            </w:r>
+                            <w:r>
+                              <w:tab/>
+                              <w:t xml:space="preserve"> </w:t>
+                            </w:r>
+                            <w:r>
+                              <w:t>10</w:t>
+                            </w:r>
+                            <w:r>
+                              <w:tab/>
+                            </w:r>
+                            <w:r>
+                              <w:tab/>
+                              <w:t xml:space="preserve">              </w:t>
+                            </w:r>
+                            <w:r>
+                              <w:t>11</w:t>
+                            </w:r>
+                          </w:p>
+                          <w:p>
+                            <w:pPr>
+                              <w:spacing w:line="480" w:lineRule="auto"/>
+                              <w:rPr>
+                                <w:sz w:val="18"/>
+                                <w:szCs w:val="18"/>
+                              </w:rPr>
+                            </w:pPr>
+                          </w:p>
+                          <w:p>
+                            <w:pPr>
+                              <w:spacing w:line="480" w:lineRule="auto"/>
+                              <w:rPr>
+                                <w:sz w:val="18"/>
+                                <w:szCs w:val="18"/>
+                              </w:rPr>
+                            </w:pPr>
+                          </w:p>
+                          <w:p>
+                            <w:pPr>
+                              <w:spacing w:line="480" w:lineRule="auto"/>
+                              <w:rPr>
+                                <w:sz w:val="18"/>
+                                <w:szCs w:val="18"/>
+                              </w:rPr>
+                            </w:pPr>
+                            <w:r>
+                              <w:rPr>
+                                <w:sz w:val="18"/>
+                                <w:szCs w:val="18"/>
+                              </w:rPr>
+                              <w:t>6</w:t>
+                            </w:r>
+                            <w:r>
+                              <w:rPr>
+                                <w:sz w:val="18"/>
+                                <w:szCs w:val="18"/>
+                              </w:rPr>
+                              <w:tab/>
+                            </w:r>
+                            <w:r>
+                              <w:rPr>
+                                <w:sz w:val="18"/>
+                                <w:szCs w:val="18"/>
+                              </w:rPr>
+                              <w:tab/>
+                            </w:r>
+                            <w:r>
+                              <w:rPr>
+                                <w:sz w:val="18"/>
+                                <w:szCs w:val="18"/>
+                              </w:rPr>
+                              <w:tab/>
+                              <w:t>7</w:t>
+                            </w:r>
+                            <w:r>
+                              <w:rPr>
+                                <w:sz w:val="18"/>
+                                <w:szCs w:val="18"/>
+                              </w:rPr>
+                              <w:tab/>
+                            </w:r>
+                            <w:r>
+                              <w:rPr>
+                                <w:sz w:val="18"/>
+                                <w:szCs w:val="18"/>
+                              </w:rPr>
+                              <w:tab/>
+                            </w:r>
+                            <w:r>
+                              <w:rPr>
+                                <w:sz w:val="18"/>
+                                <w:szCs w:val="18"/>
+                              </w:rPr>
+                              <w:tab/>
+                              <w:t>8</w:t>
+                            </w:r>
+                          </w:p>
+                          <w:p>
+                            <w:pPr>
+                              <w:spacing w:line="480" w:lineRule="auto"/>
+                              <w:rPr>
+                                <w:sz w:val="18"/>
+                                <w:szCs w:val="18"/>
+                              </w:rPr>
+                            </w:pPr>
+                          </w:p>
+                          <w:p>
+                            <w:pPr>
+                              <w:spacing w:line="480" w:lineRule="auto"/>
+                              <w:rPr>
+                                <w:sz w:val="18"/>
+                                <w:szCs w:val="18"/>
+                              </w:rPr>
+                            </w:pPr>
+                          </w:p>
+                          <w:p>
+                            <w:pPr>
+                              <w:spacing w:line="480" w:lineRule="auto"/>
+                              <w:rPr>
+                                <w:sz w:val="18"/>
+                                <w:szCs w:val="18"/>
+                              </w:rPr>
+                            </w:pPr>
+                          </w:p>
+                          <w:p>
+                            <w:pPr>
+                              <w:spacing w:line="480" w:lineRule="auto"/>
+                              <w:rPr>
+                                <w:sz w:val="18"/>
+                                <w:szCs w:val="18"/>
+                              </w:rPr>
+                            </w:pPr>
+                          </w:p>
+                          <w:p>
+                            <w:pPr>
+                              <w:spacing w:line="480" w:lineRule="auto"/>
+                              <w:rPr>
+                                <w:sz w:val="18"/>
+                                <w:szCs w:val="18"/>
+                              </w:rPr>
+                            </w:pPr>
+                            <w:r>
+                              <w:rPr>
+                                <w:sz w:val="18"/>
+                                <w:szCs w:val="18"/>
+                              </w:rPr>
+                              <w:t>9</w:t>
+                            </w:r>
+                            <w:r>
+                              <w:rPr>
+                                <w:sz w:val="18"/>
+                                <w:szCs w:val="18"/>
+                              </w:rPr>
+                              <w:tab/>
+                            </w:r>
+                            <w:r>
+                              <w:rPr>
+                                <w:sz w:val="18"/>
+                                <w:szCs w:val="18"/>
+                              </w:rPr>
+                              <w:tab/>
+                            </w:r>
+                            <w:r>
+                              <w:rPr>
+                                <w:sz w:val="18"/>
+                                <w:szCs w:val="18"/>
+                              </w:rPr>
+                              <w:tab/>
+                              <w:t>10</w:t>
+                            </w:r>
+                            <w:r>
+                              <w:rPr>
+                                <w:sz w:val="18"/>
+                                <w:szCs w:val="18"/>
+                              </w:rPr>
+                              <w:tab/>
+                            </w:r>
+                            <w:r>
+                              <w:rPr>
+                                <w:sz w:val="18"/>
+                                <w:szCs w:val="18"/>
+                              </w:rPr>
+                              <w:tab/>
+                            </w:r>
+                            <w:r>
+                              <w:rPr>
+                                <w:sz w:val="18"/>
+                                <w:szCs w:val="18"/>
+                              </w:rPr>
+                              <w:tab/>
+                              <w:t>11</w:t>
+                            </w:r>
+                          </w:p>
+                        </w:txbxContent>
+                      </wps:txbx>
+                      <wps:bodyPr rot="0" spcFirstLastPara="0" vertOverflow="overflow" horzOverflow="overflow" vert="horz" wrap="square" lIns="91440" tIns="45720" rIns="91440" bIns="45720" numCol="1" spcCol="0" rtlCol="0" fromWordArt="0" anchor="t" anchorCtr="0" forceAA="0" compatLnSpc="1">
+                        <a:prstTxWarp prst="textNoShape">
+                          <a:avLst/>
+                        </a:prstTxWarp>
+                        <a:noAutofit/>
+                      </wps:bodyPr>
+                    </wps:wsp>
+                  </a:graphicData>
+                </a:graphic>
+                <wp14:sizeRelH relativeFrom="margin">
+                  <wp14:pctWidth>0</wp14:pctWidth>
+                </wp14:sizeRelH>
+                <wp14:sizeRelV relativeFrom="margin">
+                  <wp14:pctHeight>0</wp14:pctHeight>
+                </wp14:sizeRelV>
+              </wp:anchor>
+            </w:drawing>
+          </mc:Choice>
+          <mc:Fallback>
+            <w:pict>
+              <v:shape w14:anchorId="72DD20FF" id="_x0000_s1028" type="#_x0000_t202" style="position:absolute;margin-left:148.1pt;margin-top:263.1pt;width:300.1pt;height:47.75pt;z-index:251663360;visibility:visible;mso-wrap-style:square;mso-width-percent:0;mso-height-percent:0;mso-wrap-distance-left:9pt;mso-wrap-distance-top:0;mso-wrap-distance-right:9pt;mso-wrap-distance-bottom:0;mso-position-horizontal:absolute;mso-position-horizontal-relative:text;mso-position-vertical:absolute;mso-position-vertical-relative:text;mso-width-percent:0;mso-height-percent:0;mso-width-relative:margin;mso-height-relative:margin;v-text-anchor:top" o:gfxdata="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" filled="f" stroked="f" strokeweight=".5pt">
+                <v:textbox>
+                  <w:txbxContent>
+                    <w:p>
+                      <w:pPr>
+                        <w:spacing w:line="480" w:lineRule="auto"/>
+                      </w:pPr>
+                      <w:r>
+                        <w:t>9</w:t>
+                      </w:r>
+                      <w:r>
+                        <w:tab/>
+                      </w:r>
+                      <w:r>
+                        <w:tab/>
+                      </w:r>
+                      <w:r>
+                        <w:tab/>
+                        <w:t xml:space="preserve"> </w:t>
+                      </w:r>
+                      <w:r>
+                        <w:t>10</w:t>
+                      </w:r>
+                      <w:r>
+                        <w:tab/>
+                      </w:r>
+                      <w:r>
+                        <w:tab/>
+                        <w:t xml:space="preserve">              </w:t>
+                      </w:r>
+                      <w:r>
+                        <w:t>11</w:t>
+                      </w:r>
+                    </w:p>
+                    <w:p>
+                      <w:pPr>
+                        <w:spacing w:line="480" w:lineRule="auto"/>
+                        <w:rPr>
+                          <w:sz w:val="18"/>
+                          <w:szCs w:val="18"/>
+                        </w:rPr>
+                      </w:pPr>
+                    </w:p>
+                    <w:p>
+                      <w:pPr>
+                        <w:spacing w:line="480" w:lineRule="auto"/>
+                        <w:rPr>
+                          <w:sz w:val="18"/>
+                          <w:szCs w:val="18"/>
+                        </w:rPr>
+                      </w:pPr>
+                    </w:p>
+                    <w:p>
+                      <w:pPr>
+                        <w:spacing w:line="480" w:lineRule="auto"/>
+                        <w:rPr>
+                          <w:sz w:val="18"/>
+                          <w:szCs w:val="18"/>
+                        </w:rPr>
+                      </w:pPr>
+                      <w:r>
+                        <w:rPr>
+                          <w:sz w:val="18"/>
+                          <w:szCs w:val="18"/>
+                        </w:rPr>
+                        <w:t>6</w:t>
+                      </w:r>
+                      <w:r>
+                        <w:rPr>
+                          <w:sz w:val="18"/>
+                          <w:szCs w:val="18"/>
+                        </w:rPr>
+                        <w:tab/>
+                      </w:r>
+                      <w:r>
+                        <w:rPr>
+                          <w:sz w:val="18"/>
+                          <w:szCs w:val="18"/>
+                        </w:rPr>
+                        <w:tab/>
+                      </w:r>
+                      <w:r>
+                        <w:rPr>
+                          <w:sz w:val="18"/>
+                          <w:szCs w:val="18"/>
+                        </w:rPr>
+                        <w:tab/>
+                        <w:t>7</w:t>
+                      </w:r>
+                      <w:r>
+                        <w:rPr>
+                          <w:sz w:val="18"/>
+                          <w:szCs w:val="18"/>
+                        </w:rPr>
+                        <w:tab/>
+                      </w:r>
+                      <w:r>
+                        <w:rPr>
+                          <w:sz w:val="18"/>
+                          <w:szCs w:val="18"/>
+                        </w:rPr>
+                        <w:tab/>
+                      </w:r>
+                      <w:r>
+                        <w:rPr>
+                          <w:sz w:val="18"/>
+                          <w:szCs w:val="18"/>
+                        </w:rPr>
+                        <w:tab/>
+                        <w:t>8</w:t>
+                      </w:r>
+                    </w:p>
+                    <w:p>
+                      <w:pPr>
+                        <w:spacing w:line="480" w:lineRule="auto"/>
+                        <w:rPr>
+                          <w:sz w:val="18"/>
+                          <w:szCs w:val="18"/>
+                        </w:rPr>
+                      </w:pPr>
+                    </w:p>
+                    <w:p>
+                      <w:pPr>
+                        <w:spacing w:line="480" w:lineRule="auto"/>
+                        <w:rPr>
+                          <w:sz w:val="18"/>
+                          <w:szCs w:val="18"/>
+                        </w:rPr>
+                      </w:pPr>
+                    </w:p>
+                    <w:p>
+                      <w:pPr>
+                        <w:spacing w:line="480" w:lineRule="auto"/>
+                        <w:rPr>
+                          <w:sz w:val="18"/>
+                          <w:szCs w:val="18"/>
+                        </w:rPr>
+                      </w:pPr>
+                    </w:p>
+                    <w:p>
+                      <w:pPr>
+                        <w:spacing w:line="480" w:lineRule="auto"/>
+                        <w:rPr>
+                          <w:sz w:val="18"/>
+                          <w:szCs w:val="18"/>
+                        </w:rPr>
+                      </w:pPr>
+                    </w:p>
+                    <w:p>
+                      <w:pPr>
+                        <w:spacing w:line="480" w:lineRule="auto"/>
+                        <w:rPr>
+                          <w:sz w:val="18"/>
+                          <w:szCs w:val="18"/>
+                        </w:rPr>
+                      </w:pPr>
+                      <w:r>
+                        <w:rPr>
+                          <w:sz w:val="18"/>
+                          <w:szCs w:val="18"/>
+                        </w:rPr>
+                        <w:t>9</w:t>
+                      </w:r>
+                      <w:r>
+                        <w:rPr>
+                          <w:sz w:val="18"/>
+                          <w:szCs w:val="18"/>
+                        </w:rPr>
+                        <w:tab/>
+                      </w:r>
+                      <w:r>
+                        <w:rPr>
+                          <w:sz w:val="18"/>
+                          <w:szCs w:val="18"/>
+                        </w:rPr>
+                        <w:tab/>
+                      </w:r>
+                      <w:r>
+                        <w:rPr>
+                          <w:sz w:val="18"/>
+                          <w:szCs w:val="18"/>
+                        </w:rPr>
+                        <w:tab/>
+                        <w:t>10</w:t>
+                      </w:r>
+                      <w:r>
+                        <w:rPr>
+                          <w:sz w:val="18"/>
+                          <w:szCs w:val="18"/>
+                        </w:rPr>
+                        <w:tab/>
+                      </w:r>
+                      <w:r>
+                        <w:rPr>
+                          <w:sz w:val="18"/>
+                          <w:szCs w:val="18"/>
+                        </w:rPr>
+                        <w:tab/>
+                      </w:r>
+                      <w:r>
+                        <w:rPr>
+                          <w:sz w:val="18"/>
+                          <w:szCs w:val="18"/>
+                        </w:rPr>
+                        <w:tab/>
+                        <w:t>11</w:t>
+                      </w:r>
+                    </w:p>
+                  </w:txbxContent>
+                </v:textbox>
+              </v:shape>
+            </w:pict>
+          </mc:Fallback>
+        </mc:AlternateContent>
+      </w:r>
+      <w:r>
+        <w:rPr>
+          <w:noProof/>
+        </w:rPr>
+        <mc:AlternateContent>
+          <mc:Choice Requires="wps">
+            <w:drawing>
+              <wp:anchor distT="0" distB="0" distL="114300" distR="114300" simplePos="0" relativeHeight="251659264" behindDoc="0" locked="0" layoutInCell="1" allowOverlap="1" wp14:anchorId="7080EF98" wp14:editId="77816B60">
+                <wp:simplePos x="0" y="0"/>
+                <wp:positionH relativeFrom="column">
+                  <wp:posOffset>1936913</wp:posOffset>
+                </wp:positionH>
+                <wp:positionV relativeFrom="paragraph">
+                  <wp:posOffset>542290</wp:posOffset>
+                </wp:positionV>
+                <wp:extent cx="3811509" cy="606583"/>
+                <wp:effectExtent l="0" t="0" r="0" b="0"/>
+                <wp:wrapNone/>
+                <wp:docPr id="3651373" name="Text Box 1"/>
+                <wp:cNvGraphicFramePr/>
+                <a:graphic xmlns:a="http://schemas.openxmlformats.org/drawingml/2006/main">
+                  <a:graphicData uri="http://schemas.microsoft.com/office/word/2010/wordprocessingShape">
+                    <wps:wsp>
+                      <wps:cNvSpPr txBox="1"/>
+                      <wps:spPr>
+                        <a:xfrm>
+                          <a:off x="0" y="0"/>
+                          <a:ext cx="3811509" cy="606583"/>
+                        </a:xfrm>
+                        <a:prstGeom prst="rect">
+                          <a:avLst/>
+                        </a:prstGeom>
+                        <a:noFill/>
+                        <a:ln w="6350">
+                          <a:noFill/>
+                        </a:ln>
+                      </wps:spPr>
+                      <wps:txbx>
+                        <w:txbxContent>
+                          <w:p>
+                            <w:pPr>
+                              <w:spacing w:line="480" w:lineRule="auto"/>
+                            </w:pPr>
+                            <w:r>
+                              <w:t>3</w:t>
+                            </w:r>
+                            <w:r>
+                              <w:tab/>
+                            </w:r>
+                            <w:r>
+                              <w:tab/>
+                            </w:r>
+                            <w:r>
+                              <w:tab/>
+                              <w:t xml:space="preserve"> 4</w:t>
+                            </w:r>
+                            <w:r>
+                              <w:tab/>
+                            </w:r>
+                            <w:r>
+                              <w:tab/>
+                              <w:t xml:space="preserve">              5</w:t>
+                            </w:r>
+                          </w:p>
+                          <w:p>
+                            <w:pPr>
+                              <w:spacing w:line="480" w:lineRule="auto"/>
+                              <w:rPr>
+                                <w:sz w:val="18"/>
+                                <w:szCs w:val="18"/>
+                              </w:rPr>
+                            </w:pPr>
+                          </w:p>
+                          <w:p>
+                            <w:pPr>
+                              <w:spacing w:line="480" w:lineRule="auto"/>
+                              <w:rPr>
+                                <w:sz w:val="18"/>
+                                <w:szCs w:val="18"/>
+                              </w:rPr>
+                            </w:pPr>
+                          </w:p>
+                          <w:p>
+                            <w:pPr>
+                              <w:spacing w:line="480" w:lineRule="auto"/>
+                              <w:rPr>
+                                <w:sz w:val="18"/>
+                                <w:szCs w:val="18"/>
+                              </w:rPr>
+                            </w:pPr>
+                            <w:r>
+                              <w:rPr>
+                                <w:sz w:val="18"/>
+                                <w:szCs w:val="18"/>
+                              </w:rPr>
+                              <w:t>6</w:t>
+                            </w:r>
+                            <w:r>
+                              <w:rPr>
+                                <w:sz w:val="18"/>
+                                <w:szCs w:val="18"/>
+                              </w:rPr>
+                              <w:tab/>
+                            </w:r>
+                            <w:r>
+                              <w:rPr>
+                                <w:sz w:val="18"/>
+                                <w:szCs w:val="18"/>
+                              </w:rPr>
+                              <w:tab/>
+                            </w:r>
+                            <w:r>
+                              <w:rPr>
+                                <w:sz w:val="18"/>
+                                <w:szCs w:val="18"/>
+                              </w:rPr>
+                              <w:tab/>
+                              <w:t>7</w:t>
+                            </w:r>
+                            <w:r>
+                              <w:rPr>
+                                <w:sz w:val="18"/>
+                                <w:szCs w:val="18"/>
+                              </w:rPr>
+                              <w:tab/>
+                            </w:r>
+                            <w:r>
+                              <w:rPr>
+                                <w:sz w:val="18"/>
+                                <w:szCs w:val="18"/>
+                              </w:rPr>
+                              <w:tab/>
+                            </w:r>
+                            <w:r>
+                              <w:rPr>
+                                <w:sz w:val="18"/>
+                                <w:szCs w:val="18"/>
+                              </w:rPr>
+                              <w:tab/>
+                              <w:t>8</w:t>
+                            </w:r>
+                          </w:p>
+                          <w:p>
+                            <w:pPr>
+                              <w:spacing w:line="480" w:lineRule="auto"/>
+                              <w:rPr>
+                                <w:sz w:val="18"/>
+                                <w:szCs w:val="18"/>
+                              </w:rPr>
+                            </w:pPr>
+                          </w:p>
+                          <w:p>
+                            <w:pPr>
+                              <w:spacing w:line="480" w:lineRule="auto"/>
+                              <w:rPr>
+                                <w:sz w:val="18"/>
+                                <w:szCs w:val="18"/>
+                              </w:rPr>
+                            </w:pPr>
+                          </w:p>
+                          <w:p>
+                            <w:pPr>
+                              <w:spacing w:line="480" w:lineRule="auto"/>
+                              <w:rPr>
+                                <w:sz w:val="18"/>
+                                <w:szCs w:val="18"/>
+                              </w:rPr>
+                            </w:pPr>
+                          </w:p>
+                          <w:p>
+                            <w:pPr>
+                              <w:spacing w:line="480" w:lineRule="auto"/>
+                              <w:rPr>
+                                <w:sz w:val="18"/>
+                                <w:szCs w:val="18"/>
+                              </w:rPr>
+                            </w:pPr>
+                          </w:p>
+                          <w:p>
+                            <w:pPr>
+                              <w:spacing w:line="480" w:lineRule="auto"/>
+                              <w:rPr>
+                                <w:sz w:val="18"/>
+                                <w:szCs w:val="18"/>
+                              </w:rPr>
+                            </w:pPr>
+                            <w:r>
+                              <w:rPr>
+                                <w:sz w:val="18"/>
+                                <w:szCs w:val="18"/>
+                              </w:rPr>
+                              <w:t>9</w:t>
+                            </w:r>
+                            <w:r>
+                              <w:rPr>
+                                <w:sz w:val="18"/>
+                                <w:szCs w:val="18"/>
+                              </w:rPr>
+                              <w:tab/>
+                            </w:r>
+                            <w:r>
+                              <w:rPr>
+                                <w:sz w:val="18"/>
+                                <w:szCs w:val="18"/>
+                              </w:rPr>
+                              <w:tab/>
+                            </w:r>
+                            <w:r>
+                              <w:rPr>
+                                <w:sz w:val="18"/>
+                                <w:szCs w:val="18"/>
+                              </w:rPr>
+                              <w:tab/>
+                              <w:t>10</w:t>
+                            </w:r>
+                            <w:r>
+                              <w:rPr>
+                                <w:sz w:val="18"/>
+                                <w:szCs w:val="18"/>
+                              </w:rPr>
+                              <w:tab/>
+                            </w:r>
+                            <w:r>
+                              <w:rPr>
+                                <w:sz w:val="18"/>
+                                <w:szCs w:val="18"/>
+                              </w:rPr>
+                              <w:tab/>
+                            </w:r>
+                            <w:r>
+                              <w:rPr>
+                                <w:sz w:val="18"/>
+                                <w:szCs w:val="18"/>
+                              </w:rPr>
+                              <w:tab/>
+                              <w:t>11</w:t>
+                            </w:r>
+                          </w:p>
+                        </w:txbxContent>
+                      </wps:txbx>
+                      <wps:bodyPr rot="0" spcFirstLastPara="0" vertOverflow="overflow" horzOverflow="overflow" vert="horz" wrap="square" lIns="91440" tIns="45720" rIns="91440" bIns="45720" numCol="1" spcCol="0" rtlCol="0" fromWordArt="0" anchor="t" anchorCtr="0" forceAA="0" compatLnSpc="1">
+                        <a:prstTxWarp prst="textNoShape">
+                          <a:avLst/>
+                        </a:prstTxWarp>
+                        <a:noAutofit/>
+                      </wps:bodyPr>
+                    </wps:wsp>
+                  </a:graphicData>
+                </a:graphic>
+                <wp14:sizeRelH relativeFrom="margin">
+                  <wp14:pctWidth>0</wp14:pctWidth>
+                </wp14:sizeRelH>
+                <wp14:sizeRelV relativeFrom="margin">
+                  <wp14:pctHeight>0</wp14:pctHeight>
+                </wp14:sizeRelV>
+              </wp:anchor>
+            </w:drawing>
+          </mc:Choice>
+          <mc:Fallback>
+            <w:pict>
+              <v:shape w14:anchorId="7080EF98" id="_x0000_s1029" type="#_x0000_t202" style="position:absolute;margin-left:152.5pt;margin-top:42.7pt;width:300.1pt;height:47.75pt;z-index:251659264;visibility:visible;mso-wrap-style:square;mso-width-percent:0;mso-height-percent:0;mso-wrap-distance-left:9pt;mso-wrap-distance-top:0;mso-wrap-distance-right:9pt;mso-wrap-distance-bottom:0;mso-position-horizontal:absolute;mso-position-horizontal-relative:text;mso-position-vertical:absolute;mso-position-vertical-relative:text;mso-width-percent:0;mso-height-percent:0;mso-width-relative:margin;mso-height-relative:margin;v-text-anchor:top" o:gfxdata="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" filled="f" stroked="f" strokeweight=".5pt">
+                <v:textbox>
+                  <w:txbxContent>
+                    <w:p>
+                      <w:pPr>
+                        <w:spacing w:line="480" w:lineRule="auto"/>
+                      </w:pPr>
+                      <w:r>
+                        <w:t>3</w:t>
+                      </w:r>
+                      <w:r>
+                        <w:tab/>
+                      </w:r>
+                      <w:r>
+                        <w:tab/>
+                      </w:r>
+                      <w:r>
+                        <w:tab/>
+                        <w:t xml:space="preserve"> 4</w:t>
+                      </w:r>
+                      <w:r>
+                        <w:tab/>
+                      </w:r>
+                      <w:r>
+                        <w:tab/>
+                        <w:t xml:space="preserve">              5</w:t>
+                      </w:r>
+                    </w:p>
+                    <w:p>
+                      <w:pPr>
+                        <w:spacing w:line="480" w:lineRule="auto"/>
+                        <w:rPr>
+                          <w:sz w:val="18"/>
+                          <w:szCs w:val="18"/>
+                        </w:rPr>
+                      </w:pPr>
+                    </w:p>
+                    <w:p>
+                      <w:pPr>
+                        <w:spacing w:line="480" w:lineRule="auto"/>
+                        <w:rPr>
+                          <w:sz w:val="18"/>
+                          <w:szCs w:val="18"/>
+                        </w:rPr>
+                      </w:pPr>
+                    </w:p>
+                    <w:p>
+                      <w:pPr>
+                        <w:spacing w:line="480" w:lineRule="auto"/>
+                        <w:rPr>
+                          <w:sz w:val="18"/>
+                          <w:szCs w:val="18"/>
+                        </w:rPr>
+                      </w:pPr>
+                      <w:r>
+                        <w:rPr>
+                          <w:sz w:val="18"/>
+                          <w:szCs w:val="18"/>
+                        </w:rPr>
+                        <w:t>6</w:t>
+                      </w:r>
+                      <w:r>
+                        <w:rPr>
+                          <w:sz w:val="18"/>
+                          <w:szCs w:val="18"/>
+                        </w:rPr>
+                        <w:tab/>
+                      </w:r>
+                      <w:r>
+                        <w:rPr>
+                          <w:sz w:val="18"/>
+                          <w:szCs w:val="18"/>
+                        </w:rPr>
+                        <w:tab/>
+                      </w:r>
+                      <w:r>
+                        <w:rPr>
+                          <w:sz w:val="18"/>
+                          <w:szCs w:val="18"/>
+                        </w:rPr>
+                        <w:tab/>
+                        <w:t>7</w:t>
+                      </w:r>
+                      <w:r>
+                        <w:rPr>
+                          <w:sz w:val="18"/>
+                          <w:szCs w:val="18"/>
+                        </w:rPr>
+                        <w:tab/>
+                      </w:r>
+                      <w:r>
+                        <w:rPr>
+                          <w:sz w:val="18"/>
+                          <w:szCs w:val="18"/>
+                        </w:rPr>
+                        <w:tab/>
+                      </w:r>
+                      <w:r>
+                        <w:rPr>
+                          <w:sz w:val="18"/>
+                          <w:szCs w:val="18"/>
+                        </w:rPr>
+                        <w:tab/>
+                        <w:t>8</w:t>
+                      </w:r>
+                    </w:p>
+                    <w:p>
+                      <w:pPr>
+                        <w:spacing w:line="480" w:lineRule="auto"/>
+                        <w:rPr>
+                          <w:sz w:val="18"/>
+                          <w:szCs w:val="18"/>
+                        </w:rPr>
+                      </w:pPr>
+                    </w:p>
+                    <w:p>
+                      <w:pPr>
+                        <w:spacing w:line="480" w:lineRule="auto"/>
+                        <w:rPr>
+                          <w:sz w:val="18"/>
+                          <w:szCs w:val="18"/>
+                        </w:rPr>
+                      </w:pPr>
+                    </w:p>
+                    <w:p>
+                      <w:pPr>
+                        <w:spacing w:line="480" w:lineRule="auto"/>
+                        <w:rPr>
+                          <w:sz w:val="18"/>
+                          <w:szCs w:val="18"/>
+                        </w:rPr>
+                      </w:pPr>
+                    </w:p>
+                    <w:p>
+                      <w:pPr>
+                        <w:spacing w:line="480" w:lineRule="auto"/>
+                        <w:rPr>
+                          <w:sz w:val="18"/>
+                          <w:szCs w:val="18"/>
+                        </w:rPr>
+                      </w:pPr>
+                    </w:p>
+                    <w:p>
+                      <w:pPr>
+                        <w:spacing w:line="480" w:lineRule="auto"/>
+                        <w:rPr>
+                          <w:sz w:val="18"/>
+                          <w:szCs w:val="18"/>
+                        </w:rPr>
+                      </w:pPr>
+                      <w:r>
+                        <w:rPr>
+                          <w:sz w:val="18"/>
+                          <w:szCs w:val="18"/>
+                        </w:rPr>
+                        <w:t>9</w:t>
+                      </w:r>
+                      <w:r>
+                        <w:rPr>
+                          <w:sz w:val="18"/>
+                          <w:szCs w:val="18"/>
+                        </w:rPr>
+                        <w:tab/>
+                      </w:r>
+                      <w:r>
+                        <w:rPr>
+                          <w:sz w:val="18"/>
+                          <w:szCs w:val="18"/>
+                        </w:rPr>
+                        <w:tab/>
+                      </w:r>
+                      <w:r>
+                        <w:rPr>
+                          <w:sz w:val="18"/>
+                          <w:szCs w:val="18"/>
+                        </w:rPr>
+                        <w:tab/>
+                        <w:t>10</w:t>
+                      </w:r>
+                      <w:r>
+                        <w:rPr>
+                          <w:sz w:val="18"/>
+                          <w:szCs w:val="18"/>
+                        </w:rPr>
+                        <w:tab/>
+                      </w:r>
+                      <w:r>
+                        <w:rPr>
+                          <w:sz w:val="18"/>
+                          <w:szCs w:val="18"/>
+                        </w:rPr>
+                        <w:tab/>
+                      </w:r>
+                      <w:r>
+                        <w:rPr>
+                          <w:sz w:val="18"/>
+                          <w:szCs w:val="18"/>
+                        </w:rPr>
+                        <w:tab/>
+                        <w:t>11</w:t>
+                      </w:r>
+                    </w:p>
+                  </w:txbxContent>
+                </v:textbox>
+              </v:shape>
+            </w:pict>
+          </mc:Fallback>
+        </mc:AlternateContent>
+      </w:r>
+      <w:r>
+        <w:drawing>
+          <wp:inline distT="0" distB="0" distL="0" distR="0" wp14:anchorId="7A40D78C" wp14:editId="52FA538A">
+            <wp:extent cx="5540721" cy="5540721"/>
+            <wp:effectExtent l="0" t="0" r="0" b="0"/>
+            <wp:docPr id="1153583576" name="Picture 1" descr="A graph of different sizes and colors&#10;&#10;Description automatically generated with medium confidence"/>
+            <wp:cNvGraphicFramePr>
+              <a:graphicFrameLocks xmlns:a="http://schemas.openxmlformats.org/drawingml/2006/main" noChangeAspect="1"/>
+            </wp:cNvGraphicFramePr>
+            <a:graphic xmlns:a="http://schemas.openxmlformats.org/drawingml/2006/main">
+              <a:graphicData uri="http://schemas.openxmlformats.org/drawingml/2006/picture">
+                <pic:pic xmlns:pic="http://schemas.openxmlformats.org/drawingml/2006/picture">
+                  <pic:nvPicPr>
+                    <pic:cNvPr id="1153583576" name="Picture 1" descr="A graph of different sizes and colors&#10;&#10;Description automatically generated with medium confidence"/>
+                    <pic:cNvPicPr/>
+                  </pic:nvPicPr>
+                  <pic:blipFill>
+                    <a:blip r:embed="rId8"/>
+                    <a:stretch>
+                      <a:fillRect/>
+                    </a:stretch>
+                  </pic:blipFill>
+                  <pic:spPr>
+                    <a:xfrm>
+                      <a:off x="0" y="0"/>
+                      <a:ext cx="5564607" cy="5564607"/>
+                    </a:xfrm>
+                    <a:prstGeom prst="rect">
+                      <a:avLst/>
+                    </a:prstGeom>
+                  </pic:spPr>
+                </pic:pic>
+              </a:graphicData>
+            </a:graphic>
+          </wp:inline>
+        </w:drawing>
+      </w:r>
+    </w:p>
+    <w:p>
+      <w:pPr>
+        <w:pStyle w:val="Caption"/>
+      </w:pPr>
+      <w:r>
+        <w:t xml:space="preserve">Figure </w:t>
+      </w:r>
+      <w:r>
+        <w:fldChar w:fldCharType="begin"/>
+      </w:r>
+      <w:r>
+        <w:instrText xml:space="preserve"> SEQ Figure \* ARABIC </w:instrText>
+      </w:r>
+      <w:r>
+        <w:fldChar w:fldCharType="separate"/>
+      </w:r>
+      <w:r>
+        <w:rPr>
+          <w:noProof/>
+        </w:rPr>
+        <w:t>2</w:t>
+      </w:r>
+      <w:r>
+        <w:fldChar w:fldCharType="end"/>
+      </w:r>
+      <w:r>
+        <w:t>: Conditional histogram of the regional distribution of croaker sets in the Chesapeake Bay, broken up into panels by month. Regions are coded by integers from 1 to 5. Months, ranging from March to November, are indicated by the integer in the top right corner of each panel.</w:t>
+      </w:r>
+    </w:p>
+    <w:p>
+      <w:pPr>
+        <w:rPr>
+          <w:noProof/>
+        </w:rPr>
+      </w:pPr>
+      <w:r>
+        <w:rPr>
+          <w:noProof/>
+        </w:rPr>
+        <w:t>The purpose of this conditional histogram was to get an idea of what regions the croaker data are coming from, whether particular regions are favored, and whether the spatial distribution of these sets changes over the months. For most months, we see a minor pattern where Region 4 or 5 has the most data, with Region 1 generally having the least. October is a slight outlier here, with Regions 4 and 5 actually having the least sets. However, the most obvious outlier is August, where all sets are concentrated entirely in Region 5. Both of these months, but August especially, are candidates for removal from the index, since we want to account for factors like movement that may cause variation in the data. Whatever is driving the August results (a migration, for example) should therefore be dealt with before calculating an index.</w:t>
+      </w:r>
+    </w:p>
     <w:p/>
-    <w:p/>
-    <w:p>
-      <w:pPr>
-        <w:rPr>
-          <w:b/>
-          <w:bCs/>
-        </w:rPr>
-      </w:pPr>
-    </w:p>
-    <w:p>
-      <w:r>
-        <w:br w:type="page"/>
+    <w:p>
+      <w:pPr>
+        <w:keepNext/>
+      </w:pPr>
+      <w:r>
+        <w:lastRenderedPageBreak/>
+        <w:drawing>
+          <wp:inline distT="0" distB="0" distL="0" distR="0" wp14:anchorId="06508417" wp14:editId="5DF3D6D5">
+            <wp:extent cx="5549774" cy="5549774"/>
+            <wp:effectExtent l="0" t="0" r="635" b="635"/>
+            <wp:docPr id="477636349" name="Picture 1" descr="A graph of different sizes and shapes&#10;&#10;Description automatically generated with medium confidence"/>
+            <wp:cNvGraphicFramePr>
+              <a:graphicFrameLocks xmlns:a="http://schemas.openxmlformats.org/drawingml/2006/main" noChangeAspect="1"/>
+            </wp:cNvGraphicFramePr>
+            <a:graphic xmlns:a="http://schemas.openxmlformats.org/drawingml/2006/main">
+              <a:graphicData uri="http://schemas.openxmlformats.org/drawingml/2006/picture">
+                <pic:pic xmlns:pic="http://schemas.openxmlformats.org/drawingml/2006/picture">
+                  <pic:nvPicPr>
+                    <pic:cNvPr id="477636349" name="Picture 1" descr="A graph of different sizes and shapes&#10;&#10;Description automatically generated with medium confidence"/>
+                    <pic:cNvPicPr/>
+                  </pic:nvPicPr>
+                  <pic:blipFill>
+                    <a:blip r:embed="rId9"/>
+                    <a:stretch>
+                      <a:fillRect/>
+                    </a:stretch>
+                  </pic:blipFill>
+                  <pic:spPr>
+                    <a:xfrm>
+                      <a:off x="0" y="0"/>
+                      <a:ext cx="5569598" cy="5569598"/>
+                    </a:xfrm>
+                    <a:prstGeom prst="rect">
+                      <a:avLst/>
+                    </a:prstGeom>
+                  </pic:spPr>
+                </pic:pic>
+              </a:graphicData>
+            </a:graphic>
+          </wp:inline>
+        </w:drawing>
+      </w:r>
+    </w:p>
+    <w:p>
+      <w:pPr>
+        <w:pStyle w:val="Caption"/>
+      </w:pPr>
+      <w:r>
+        <w:t xml:space="preserve">Figure </w:t>
+      </w:r>
+      <w:r>
+        <w:fldChar w:fldCharType="begin"/>
+      </w:r>
+      <w:r>
+        <w:instrText xml:space="preserve"> SEQ Figure \* ARABIC </w:instrText>
+      </w:r>
+      <w:r>
+        <w:fldChar w:fldCharType="separate"/>
+      </w:r>
+      <w:r>
+        <w:rPr>
+          <w:noProof/>
+        </w:rPr>
+        <w:t>3</w:t>
+      </w:r>
+      <w:r>
+        <w:fldChar w:fldCharType="end"/>
+      </w:r>
+      <w:r>
+        <w:t>: Boxplots of the effect of five Chesapeake Bay regions on catch-per-unit-effort (CPUE) on the log scale [log(CPUE+1)]. Each panel shows this relationship during a different month.</w:t>
+      </w:r>
+    </w:p>
+    <w:p>
+      <w:pPr>
+        <w:rPr>
+          <w:noProof/>
+        </w:rPr>
+      </w:pPr>
+      <w:r>
+        <w:rPr>
+          <w:noProof/>
+        </w:rPr>
+        <w:t>At first glance, this figure may look a lot like Figure 2, but there are a lot of key differences</w:t>
+      </w:r>
+      <w:r>
+        <w:rPr>
+          <w:noProof/>
+        </w:rPr>
+        <w:t>.</w:t>
+      </w:r>
+      <w:r>
+        <w:rPr>
+          <w:noProof/>
+        </w:rPr>
+        <w:t xml:space="preserve"> Rather than just being histograms, these boxplots have log(CPUE+1) as a response variable. I chose to log transform this data. Since we’ve observed that this dataset is “scrunched up” against zero, the log transformation is useful to compress the outliers and get a better look at these relationships. The boxes show the general distribution of log(CPUE+1) for the different region+month combinations shown. Once again, August stands out as having a distinctly different distribution than the other months, with all catch concentrated in Region 5. The boxplot for Region 5 in this month also indicates higher median CPUE than any other month/region combination. Boxes whose interquartile range and whiskers are “flattened” on zero and don’t have any outliers above indicate that most if not all of the catch data for that region in that month were zero. April has three regions that fit this description, for example, marking it as a possible month to exclude as well. </w:t>
       </w:r>
     </w:p>
     <w:p>
@@ -384,13 +2232,96 @@
         <w:t xml:space="preserve">[Extra Credit; 2 pts] – Do some graphical exploration of the data using fraction of tows that are not empty (i.e., tows that had at least 1 Croaker).  Describe your findings. [Note, you will need to figure out how to calculate the proportion of non-zero tows, for different factors.  For example, how does the proportion of non-zero tows change by Month or Region?] </w:t>
       </w:r>
     </w:p>
-    <w:p/>
-    <w:p/>
-    <w:p/>
-    <w:p/>
-    <w:p>
-      <w:r>
-        <w:br w:type="page"/>
+    <w:p>
+      <w:pPr>
+        <w:keepNext/>
+      </w:pPr>
+      <w:r>
+        <w:rPr>
+          <w:b/>
+          <w:bCs/>
+        </w:rPr>
+        <w:drawing>
+          <wp:inline distT="0" distB="0" distL="0" distR="0" wp14:anchorId="24C6C664" wp14:editId="759B182E">
+            <wp:extent cx="5015619" cy="5015619"/>
+            <wp:effectExtent l="0" t="0" r="1270" b="1270"/>
+            <wp:docPr id="1072134028" name="Picture 1" descr="A graph of different sizes and shapes&#10;&#10;Description automatically generated with medium confidence"/>
+            <wp:cNvGraphicFramePr>
+              <a:graphicFrameLocks xmlns:a="http://schemas.openxmlformats.org/drawingml/2006/main" noChangeAspect="1"/>
+            </wp:cNvGraphicFramePr>
+            <a:graphic xmlns:a="http://schemas.openxmlformats.org/drawingml/2006/main">
+              <a:graphicData uri="http://schemas.openxmlformats.org/drawingml/2006/picture">
+                <pic:pic xmlns:pic="http://schemas.openxmlformats.org/drawingml/2006/picture">
+                  <pic:nvPicPr>
+                    <pic:cNvPr id="1072134028" name="Picture 1" descr="A graph of different sizes and shapes&#10;&#10;Description automatically generated with medium confidence"/>
+                    <pic:cNvPicPr/>
+                  </pic:nvPicPr>
+                  <pic:blipFill>
+                    <a:blip r:embed="rId10"/>
+                    <a:stretch>
+                      <a:fillRect/>
+                    </a:stretch>
+                  </pic:blipFill>
+                  <pic:spPr>
+                    <a:xfrm>
+                      <a:off x="0" y="0"/>
+                      <a:ext cx="5048491" cy="5048491"/>
+                    </a:xfrm>
+                    <a:prstGeom prst="rect">
+                      <a:avLst/>
+                    </a:prstGeom>
+                  </pic:spPr>
+                </pic:pic>
+              </a:graphicData>
+            </a:graphic>
+          </wp:inline>
+        </w:drawing>
+      </w:r>
+    </w:p>
+    <w:p>
+      <w:pPr>
+        <w:pStyle w:val="Caption"/>
+        <w:rPr>
+          <w:b/>
+          <w:bCs/>
+        </w:rPr>
+      </w:pPr>
+      <w:r>
+        <w:t xml:space="preserve">Figure </w:t>
+      </w:r>
+      <w:r>
+        <w:fldChar w:fldCharType="begin"/>
+      </w:r>
+      <w:r>
+        <w:instrText xml:space="preserve"> SEQ Figure \* ARABIC </w:instrText>
+      </w:r>
+      <w:r>
+        <w:fldChar w:fldCharType="separate"/>
+      </w:r>
+      <w:r>
+        <w:rPr>
+          <w:noProof/>
+        </w:rPr>
+        <w:t>4</w:t>
+      </w:r>
+      <w:r>
+        <w:fldChar w:fldCharType="end"/>
+      </w:r>
+      <w:r>
+        <w:t xml:space="preserve">: Multi-panel bar graph showing the effect of region (1-5) and month (panels, March-November) on the probability of non-zero catch. </w:t>
+      </w:r>
+    </w:p>
+    <w:p>
+      <w:pPr>
+        <w:rPr>
+          <w:noProof/>
+        </w:rPr>
+      </w:pPr>
+      <w:r>
+        <w:rPr>
+          <w:noProof/>
+        </w:rPr>
+        <w:t>Something which immediately jumped out at me regarding Figure 4 is its ability to clearly display which region/month combinations never had any non-zero catch. In the analysis of Figure 3, for example, I identified April as a month where three regions had very unpromising boxplots that seemed to indicate a high concentration of zero or near-zero CPUE. This graph corroborates that – though CPUE is not plotted, it shows that during April, regions 1-3 have no probability of nonzero catch. This recurs in August with regions 1-4 and in October with region 1. All three of those months are therefore prime candidates for being removed or subsetted out of the index. March and to a lesser extent November also have conspicuously low catch probilities when compared with other months, indicating that there is some variability there that should be accounted for before calculating the index.</w:t>
       </w:r>
     </w:p>
     <w:p>
@@ -430,36 +2361,65 @@
       </w:r>
     </w:p>
     <w:p>
+      <w:r>
+        <w:t xml:space="preserve">In my responses to the previous questions, I identified several months as prime candidates of months that ought to be left out of an abundance index. August is the most obvious choice since the happenstance of all catch occurring in region 5 is a strong indicator of an unaccounted-for pattern such as a migration. April is another candidate since all catch occurred in regions 4 and 5 only. Similarly, October did not have any catch in region 1, and March had lower catch than many other months as indicated by low probability of non-zero catch on Figure 4 and “flat boxes” on Figure 3. These are all patterns of variability that should be pulled out of the data to ensure that the index of abundance reflects only the variability associated with the population’s abundance and not any other effects. Therefore, I think it is perfectly reasonably to restrict the data by excluding some or </w:t>
+      </w:r>
+      <w:proofErr w:type="gramStart"/>
+      <w:r>
+        <w:t>all of</w:t>
+      </w:r>
+      <w:proofErr w:type="gramEnd"/>
+      <w:r>
+        <w:t xml:space="preserve"> those months.</w:t>
+      </w:r>
+    </w:p>
+    <w:p>
+      <w:r>
+        <w:t xml:space="preserve">I was curious about whether the life cycle of the Atlantic croaker could explain some of this unexplained variation. I found a report from a Chesapeake Bay Atlantic croaker fishery management plan from 1991, which stated that adult croaker </w:t>
+      </w:r>
+      <w:proofErr w:type="gramStart"/>
+      <w:r>
+        <w:t>are</w:t>
+      </w:r>
+      <w:proofErr w:type="gramEnd"/>
+      <w:r>
+        <w:t xml:space="preserve"> present in high abundance from May through August (and present in lower numbers in March, April, and October). With that biological context in mind, I think it is reasonable to exclude certain months if they fall outside of that peak and if I have already identified another reason to doubt that month’s inclusion. March, April, October, and November all fit that bill. Even though August falls within that peak, the data for that month are so strikingly distinct from other months that I feel justified excluding those data as well.</w:t>
+      </w:r>
+    </w:p>
+    <w:p>
       <w:pPr>
         <w:rPr>
           <w:b/>
           <w:bCs/>
         </w:rPr>
       </w:pPr>
-    </w:p>
-    <w:p>
-      <w:pPr>
-        <w:rPr>
-          <w:b/>
-          <w:bCs/>
-        </w:rPr>
-      </w:pPr>
-    </w:p>
-    <w:p>
-      <w:pPr>
-        <w:rPr>
-          <w:b/>
-          <w:bCs/>
-        </w:rPr>
-      </w:pPr>
-      <w:hyperlink r:id="rId5" w:history="1">
+      <w:r>
+        <w:t xml:space="preserve">Link to the report: </w:t>
+      </w:r>
+      <w:hyperlink r:id="rId11" w:history="1">
         <w:r>
           <w:rPr>
             <w:rStyle w:val="Hyperlink"/>
             <w:b/>
             <w:bCs/>
           </w:rPr>
-          <w:t>https://dnr.maryland.gov/fisheries/Documents/fmp/ChesapeakeBay_AtlanticCroaker_Spot_FMP_12-1991.pdf</w:t>
+          <w:t>https://dnr.maryland.gov/fisheries/Documents/fmp/ChesapeakeBay_AtlanticCroaker_Spo</w:t>
+        </w:r>
+        <w:r>
+          <w:rPr>
+            <w:rStyle w:val="Hyperlink"/>
+            <w:b/>
+            <w:bCs/>
+          </w:rPr>
+          <w:t>t</w:t>
+        </w:r>
+        <w:r>
+          <w:rPr>
+            <w:rStyle w:val="Hyperlink"/>
+            <w:b/>
+            <w:bCs/>
+          </w:rPr>
+          <w:t>_FMP_12-1991.pdf</w:t>
         </w:r>
       </w:hyperlink>
       <w:r>
@@ -467,55 +2427,7 @@
           <w:b/>
           <w:bCs/>
         </w:rPr>
-        <w:t xml:space="preserve"> (in bay march-</w:t>
-      </w:r>
-      <w:proofErr w:type="spellStart"/>
-      <w:r>
-        <w:rPr>
-          <w:b/>
-          <w:bCs/>
-        </w:rPr>
-        <w:t>october</w:t>
-      </w:r>
-      <w:proofErr w:type="spellEnd"/>
-      <w:r>
-        <w:rPr>
-          <w:b/>
-          <w:bCs/>
-        </w:rPr>
-        <w:t xml:space="preserve"> (</w:t>
-      </w:r>
-      <w:proofErr w:type="spellStart"/>
-      <w:r>
-        <w:rPr>
-          <w:b/>
-          <w:bCs/>
-        </w:rPr>
-        <w:t>roughtly</w:t>
-      </w:r>
-      <w:proofErr w:type="spellEnd"/>
-      <w:r>
-        <w:rPr>
-          <w:b/>
-          <w:bCs/>
-        </w:rPr>
-        <w:t xml:space="preserve"> matching march-</w:t>
-      </w:r>
-      <w:proofErr w:type="spellStart"/>
-      <w:r>
-        <w:rPr>
-          <w:b/>
-          <w:bCs/>
-        </w:rPr>
-        <w:t>november</w:t>
-      </w:r>
-      <w:proofErr w:type="spellEnd"/>
-      <w:r>
-        <w:rPr>
-          <w:b/>
-          <w:bCs/>
-        </w:rPr>
-        <w:t xml:space="preserve"> data), peak is may-august (matching observations)</w:t>
+        <w:t xml:space="preserve"> </w:t>
       </w:r>
     </w:p>
     <w:p/>
@@ -584,16 +2496,6 @@
         <w:t>(4 pts)</w:t>
       </w:r>
     </w:p>
-    <w:p/>
-    <w:p/>
-    <w:p/>
-    <w:p/>
-    <w:p/>
-    <w:p>
-      <w:r>
-        <w:br w:type="page"/>
-      </w:r>
-    </w:p>
     <w:p>
       <w:pPr>
         <w:pStyle w:val="ListParagraph"/>
@@ -612,50 +2514,212 @@
           <w:b/>
           <w:bCs/>
         </w:rPr>
+        <w:t>Describe how this new time series differs from the one we calculated in lab.  Which is better, and why?  (3 pts)</w:t>
+      </w:r>
+    </w:p>
+    <w:p>
+      <w:pPr>
+        <w:ind w:left="720"/>
+        <w:rPr>
+          <w:i/>
+          <w:iCs/>
+        </w:rPr>
+      </w:pPr>
+      <w:r>
+        <w:rPr>
+          <w:i/>
+          <w:iCs/>
+        </w:rPr>
+        <w:t>[I am answering these two questions together because the plot below helps answer both]</w:t>
+      </w:r>
+    </w:p>
+    <w:p>
+      <w:pPr>
+        <w:keepNext/>
+      </w:pPr>
+      <w:r>
+        <w:drawing>
+          <wp:inline distT="0" distB="0" distL="0" distR="0" wp14:anchorId="47FB4D64" wp14:editId="2634CCC3">
+            <wp:extent cx="5902859" cy="4012401"/>
+            <wp:effectExtent l="0" t="0" r="3175" b="1270"/>
+            <wp:docPr id="75022701" name="Picture 1" descr="A graph showing different colors and numbers&#10;&#10;Description automatically generated"/>
+            <wp:cNvGraphicFramePr>
+              <a:graphicFrameLocks xmlns:a="http://schemas.openxmlformats.org/drawingml/2006/main" noChangeAspect="1"/>
+            </wp:cNvGraphicFramePr>
+            <a:graphic xmlns:a="http://schemas.openxmlformats.org/drawingml/2006/main">
+              <a:graphicData uri="http://schemas.openxmlformats.org/drawingml/2006/picture">
+                <pic:pic xmlns:pic="http://schemas.openxmlformats.org/drawingml/2006/picture">
+                  <pic:nvPicPr>
+                    <pic:cNvPr id="75022701" name="Picture 1" descr="A graph showing different colors and numbers&#10;&#10;Description automatically generated"/>
+                    <pic:cNvPicPr/>
+                  </pic:nvPicPr>
+                  <pic:blipFill>
+                    <a:blip r:embed="rId12"/>
+                    <a:stretch>
+                      <a:fillRect/>
+                    </a:stretch>
+                  </pic:blipFill>
+                  <pic:spPr>
+                    <a:xfrm>
+                      <a:off x="0" y="0"/>
+                      <a:ext cx="5955047" cy="4047875"/>
+                    </a:xfrm>
+                    <a:prstGeom prst="rect">
+                      <a:avLst/>
+                    </a:prstGeom>
+                  </pic:spPr>
+                </pic:pic>
+              </a:graphicData>
+            </a:graphic>
+          </wp:inline>
+        </w:drawing>
+      </w:r>
+    </w:p>
+    <w:p>
+      <w:pPr>
+        <w:pStyle w:val="Caption"/>
+      </w:pPr>
+      <w:r>
+        <w:t xml:space="preserve">Figure </w:t>
+      </w:r>
+      <w:r>
+        <w:fldChar w:fldCharType="begin"/>
+      </w:r>
+      <w:r>
+        <w:instrText xml:space="preserve"> SEQ Figure \* ARABIC </w:instrText>
+      </w:r>
+      <w:r>
+        <w:fldChar w:fldCharType="separate"/>
+      </w:r>
+      <w:r>
+        <w:rPr>
+          <w:noProof/>
+        </w:rPr>
+        <w:t>5</w:t>
+      </w:r>
+      <w:r>
+        <w:fldChar w:fldCharType="end"/>
+      </w:r>
+      <w:r>
+        <w:t>: Time series plot for three indices of Atlantic croaker abundance in the Chesapeake Bay from 2002 to 2014. The solid blue line represents the stratified mean index calculated with a subset of the data as part of this homework assignment. The dotted lines represent the indices calculated as part of Lab 12: the arithmetic mean (pink) and a stratified mean calculated with the entire dataset (green).</w:t>
+      </w:r>
+    </w:p>
+    <w:p>
+      <w:r>
+        <w:t xml:space="preserve">The stratified mean index that I calculated for this assignment used a subset of the data by month. Following on from the reasoning described in previous questions, the months excluded were March, April, August, October, and November. The result of this is a much different time series. As seen on Figure 5, the general shape of this population trend is relatively consistent. For the most part, we see peaks and troughs in the same years on each. What has changed is the value of the index (i.e. the new stratified mean indicates generally higher numbers of fish) and the magnitude of variation through the years. Take 2007 and 2008 for example: in 2007, all three trendlines are at a peak but the new index is nearly twice the value of the other two. Then, the three trendlines hit very similar values in 2008. The result is a much more dramatic-looking decline according to the newer index. As for whether this is better, it’s hard to say. Certainly, the steps we’ve taken have excluded some temporal variation that was not being </w:t>
+      </w:r>
+      <w:proofErr w:type="gramStart"/>
+      <w:r>
+        <w:t>taken into account</w:t>
+      </w:r>
+      <w:proofErr w:type="gramEnd"/>
+      <w:r>
+        <w:t xml:space="preserve"> by the previous indices – we can have some amount of confidence, then, </w:t>
+      </w:r>
+      <w:r>
         <w:lastRenderedPageBreak/>
-        <w:t>Describe how this new time series differs fro</w:t>
-      </w:r>
-      <w:r>
-        <w:rPr>
-          <w:b/>
-          <w:bCs/>
-        </w:rPr>
-        <w:t>m the one we calculated in lab.  Which is better</w:t>
-      </w:r>
-      <w:r>
-        <w:rPr>
-          <w:b/>
-          <w:bCs/>
-        </w:rPr>
-        <w:t>, and why</w:t>
-      </w:r>
-      <w:r>
-        <w:rPr>
-          <w:b/>
-          <w:bCs/>
-        </w:rPr>
-        <w:t>?</w:t>
-      </w:r>
-      <w:r>
-        <w:rPr>
-          <w:b/>
-          <w:bCs/>
-        </w:rPr>
-        <w:t xml:space="preserve">  (</w:t>
-      </w:r>
-      <w:r>
-        <w:rPr>
-          <w:b/>
-          <w:bCs/>
-        </w:rPr>
-        <w:t>3</w:t>
-      </w:r>
-      <w:r>
-        <w:rPr>
-          <w:b/>
-          <w:bCs/>
-        </w:rPr>
-        <w:t xml:space="preserve"> pts)</w:t>
+        <w:t>that the new index is more accurately reflective of the genuine abundance trend. However, the graph below should be cause for concern:</w:t>
+      </w:r>
+    </w:p>
+    <w:p>
+      <w:pPr>
+        <w:keepNext/>
+      </w:pPr>
+      <w:r>
+        <w:drawing>
+          <wp:inline distT="0" distB="0" distL="0" distR="0" wp14:anchorId="0FFAA82A" wp14:editId="2F445D75">
+            <wp:extent cx="5613149" cy="3815473"/>
+            <wp:effectExtent l="0" t="0" r="635" b="0"/>
+            <wp:docPr id="1937660135" name="Picture 1" descr="A graph with different colored lines&#10;&#10;Description automatically generated"/>
+            <wp:cNvGraphicFramePr>
+              <a:graphicFrameLocks xmlns:a="http://schemas.openxmlformats.org/drawingml/2006/main" noChangeAspect="1"/>
+            </wp:cNvGraphicFramePr>
+            <a:graphic xmlns:a="http://schemas.openxmlformats.org/drawingml/2006/main">
+              <a:graphicData uri="http://schemas.openxmlformats.org/drawingml/2006/picture">
+                <pic:pic xmlns:pic="http://schemas.openxmlformats.org/drawingml/2006/picture">
+                  <pic:nvPicPr>
+                    <pic:cNvPr id="1937660135" name="Picture 1" descr="A graph with different colored lines&#10;&#10;Description automatically generated"/>
+                    <pic:cNvPicPr/>
+                  </pic:nvPicPr>
+                  <pic:blipFill>
+                    <a:blip r:embed="rId13"/>
+                    <a:stretch>
+                      <a:fillRect/>
+                    </a:stretch>
+                  </pic:blipFill>
+                  <pic:spPr>
+                    <a:xfrm>
+                      <a:off x="0" y="0"/>
+                      <a:ext cx="5714968" cy="3884683"/>
+                    </a:xfrm>
+                    <a:prstGeom prst="rect">
+                      <a:avLst/>
+                    </a:prstGeom>
+                  </pic:spPr>
+                </pic:pic>
+              </a:graphicData>
+            </a:graphic>
+          </wp:inline>
+        </w:drawing>
+      </w:r>
+    </w:p>
+    <w:p>
+      <w:pPr>
+        <w:pStyle w:val="Caption"/>
+      </w:pPr>
+      <w:r>
+        <w:t xml:space="preserve">Figure </w:t>
+      </w:r>
+      <w:r>
+        <w:fldChar w:fldCharType="begin"/>
+      </w:r>
+      <w:r>
+        <w:instrText xml:space="preserve"> SEQ Figure \* ARABIC </w:instrText>
+      </w:r>
+      <w:r>
+        <w:fldChar w:fldCharType="separate"/>
+      </w:r>
+      <w:r>
+        <w:rPr>
+          <w:noProof/>
+        </w:rPr>
+        <w:t>6</w:t>
+      </w:r>
+      <w:r>
+        <w:fldChar w:fldCharType="end"/>
+      </w:r>
+      <w:r>
+        <w:t>:</w:t>
+      </w:r>
+      <w:r>
+        <w:t xml:space="preserve"> </w:t>
+      </w:r>
+      <w:r>
+        <w:t xml:space="preserve">Time series plot for three indices of Atlantic croaker abundance in the Chesapeake Bay from 2002 to 2014. </w:t>
+      </w:r>
+      <w:r>
+        <w:t xml:space="preserve">Mostly identical to Figure 5, this plot adds error bars as dotted blue vertical lines for just the stratified mean index derived from </w:t>
+      </w:r>
+      <w:proofErr w:type="spellStart"/>
+      <w:r>
+        <w:t>subsetted</w:t>
+      </w:r>
+      <w:proofErr w:type="spellEnd"/>
+      <w:r>
+        <w:t xml:space="preserve"> data.</w:t>
+      </w:r>
+    </w:p>
+    <w:p>
+      <w:r>
+        <w:t xml:space="preserve">Figure 6 shows clearly that the annual stratified means calculated from the </w:t>
+      </w:r>
+      <w:proofErr w:type="spellStart"/>
+      <w:r>
+        <w:t>subsetted</w:t>
+      </w:r>
+      <w:proofErr w:type="spellEnd"/>
+      <w:r>
+        <w:t xml:space="preserve"> data still all have confidence intervals that include zero and go negative. While this did also happen with the stratified mean calculated from the entire dataset, it still makes me hesitant to describe this index as a major improvement. If we can’t be completely confident that the index of abundance isn’t zero, then what use is it?</w:t>
       </w:r>
     </w:p>
     <w:p/>
@@ -690,8 +2754,556 @@
         <w:t xml:space="preserve">Explain what a random stratified mean is and how it is different from an arithmetic mean.  Include some sort of simple conceptual example (that you make up) to help your explanation.  Under what conditions would a stratified mean be much better than an arithmetic mean? (5 pts) </w:t>
       </w:r>
     </w:p>
+    <w:p>
+      <w:r>
+        <w:t>The arithmetic mean is the “standard” or “common” mean that we are used to, calculated by summing the data and dividing by n (sample size/number of data points summed). The random stratified is slightly more complex, separating data into weighted strata. The arithmetic mean of the data points within a stratum can then be adjusted by the weight and summed to obtain a stratified mean.</w:t>
+      </w:r>
+    </w:p>
+    <w:p>
+      <w:r>
+        <w:t>A quick example can illustrate this point. Say you are trying to come up with an index of salamander abundance between five interconnected ponds. The ponds can be thought of as strata within a larger wetland, and each is a different size.</w:t>
+      </w:r>
+    </w:p>
+    <w:p>
+      <w:pPr>
+        <w:pStyle w:val="Caption"/>
+      </w:pPr>
+      <w:r>
+        <w:t xml:space="preserve">Table </w:t>
+      </w:r>
+      <w:r>
+        <w:fldChar w:fldCharType="begin"/>
+      </w:r>
+      <w:r>
+        <w:instrText xml:space="preserve"> SEQ Table \* ARABIC </w:instrText>
+      </w:r>
+      <w:r>
+        <w:fldChar w:fldCharType="separate"/>
+      </w:r>
+      <w:r>
+        <w:rPr>
+          <w:noProof/>
+        </w:rPr>
+        <w:t>1</w:t>
+      </w:r>
+      <w:r>
+        <w:fldChar w:fldCharType="end"/>
+      </w:r>
+      <w:r>
+        <w:t>: Table of hypothetical salamander survey data to illustrate arithmetic vs stratified means. This data comes from some hypothetical wetland that is subdivided into five pond strata. Data include salamander catch (number of individuals), area (m</w:t>
+      </w:r>
+      <w:r>
+        <w:rPr>
+          <w:vertAlign w:val="superscript"/>
+        </w:rPr>
+        <w:t>2</w:t>
+      </w:r>
+      <w:r>
+        <w:t>), weights applied to each stratum based on area, and the calculated catch * weight to be used when finding the stratified mean.</w:t>
+      </w:r>
+    </w:p>
+    <w:tbl>
+      <w:tblPr>
+        <w:tblStyle w:val="TableGrid"/>
+        <w:tblW w:w="0" w:type="auto"/>
+        <w:tblLook w:val="04A0" w:firstRow="1" w:lastRow="0" w:firstColumn="1" w:lastColumn="0" w:noHBand="0" w:noVBand="1"/>
+      </w:tblPr>
+      <w:tblGrid>
+        <w:gridCol w:w="798"/>
+        <w:gridCol w:w="1951"/>
+        <w:gridCol w:w="757"/>
+        <w:gridCol w:w="989"/>
+        <w:gridCol w:w="1709"/>
+      </w:tblGrid>
+      <w:tr>
+        <w:tc>
+          <w:tcPr>
+            <w:tcW w:w="798" w:type="dxa"/>
+            <w:shd w:val="clear" w:color="auto" w:fill="D9D9D9" w:themeFill="background1" w:themeFillShade="D9"/>
+          </w:tcPr>
+          <w:p>
+            <w:pPr>
+              <w:rPr>
+                <w:b/>
+                <w:bCs/>
+              </w:rPr>
+            </w:pPr>
+            <w:r>
+              <w:rPr>
+                <w:b/>
+                <w:bCs/>
+              </w:rPr>
+              <w:t>Pond</w:t>
+            </w:r>
+          </w:p>
+        </w:tc>
+        <w:tc>
+          <w:tcPr>
+            <w:tcW w:w="1951" w:type="dxa"/>
+            <w:shd w:val="clear" w:color="auto" w:fill="D9D9D9" w:themeFill="background1" w:themeFillShade="D9"/>
+          </w:tcPr>
+          <w:p>
+            <w:pPr>
+              <w:rPr>
+                <w:b/>
+                <w:bCs/>
+              </w:rPr>
+            </w:pPr>
+            <w:proofErr w:type="gramStart"/>
+            <w:r>
+              <w:rPr>
+                <w:b/>
+                <w:bCs/>
+              </w:rPr>
+              <w:t>Salamander</w:t>
+            </w:r>
+            <w:proofErr w:type="gramEnd"/>
+            <w:r>
+              <w:rPr>
+                <w:b/>
+                <w:bCs/>
+              </w:rPr>
+              <w:t xml:space="preserve"> catch</w:t>
+            </w:r>
+          </w:p>
+        </w:tc>
+        <w:tc>
+          <w:tcPr>
+            <w:tcW w:w="757" w:type="dxa"/>
+            <w:shd w:val="clear" w:color="auto" w:fill="D9D9D9" w:themeFill="background1" w:themeFillShade="D9"/>
+          </w:tcPr>
+          <w:p>
+            <w:pPr>
+              <w:rPr>
+                <w:b/>
+                <w:bCs/>
+              </w:rPr>
+            </w:pPr>
+            <w:r>
+              <w:rPr>
+                <w:b/>
+                <w:bCs/>
+              </w:rPr>
+              <w:t>Area</w:t>
+            </w:r>
+          </w:p>
+        </w:tc>
+        <w:tc>
+          <w:tcPr>
+            <w:tcW w:w="989" w:type="dxa"/>
+            <w:shd w:val="clear" w:color="auto" w:fill="D9D9D9" w:themeFill="background1" w:themeFillShade="D9"/>
+          </w:tcPr>
+          <w:p>
+            <w:pPr>
+              <w:rPr>
+                <w:b/>
+                <w:bCs/>
+              </w:rPr>
+            </w:pPr>
+            <w:r>
+              <w:rPr>
+                <w:b/>
+                <w:bCs/>
+              </w:rPr>
+              <w:t>Weight</w:t>
+            </w:r>
+          </w:p>
+        </w:tc>
+        <w:tc>
+          <w:tcPr>
+            <w:tcW w:w="1709" w:type="dxa"/>
+            <w:shd w:val="clear" w:color="auto" w:fill="D9D9D9" w:themeFill="background1" w:themeFillShade="D9"/>
+          </w:tcPr>
+          <w:p>
+            <w:pPr>
+              <w:rPr>
+                <w:b/>
+                <w:bCs/>
+              </w:rPr>
+            </w:pPr>
+            <w:r>
+              <w:rPr>
+                <w:b/>
+                <w:bCs/>
+              </w:rPr>
+              <w:t>Catch * Weight</w:t>
+            </w:r>
+          </w:p>
+        </w:tc>
+      </w:tr>
+      <w:tr>
+        <w:tc>
+          <w:tcPr>
+            <w:tcW w:w="798" w:type="dxa"/>
+          </w:tcPr>
+          <w:p>
+            <w:r>
+              <w:t>1</w:t>
+            </w:r>
+          </w:p>
+        </w:tc>
+        <w:tc>
+          <w:tcPr>
+            <w:tcW w:w="1951" w:type="dxa"/>
+          </w:tcPr>
+          <w:p>
+            <w:r>
+              <w:t>10</w:t>
+            </w:r>
+          </w:p>
+        </w:tc>
+        <w:tc>
+          <w:tcPr>
+            <w:tcW w:w="757" w:type="dxa"/>
+          </w:tcPr>
+          <w:p>
+            <w:r>
+              <w:t>10</w:t>
+            </w:r>
+          </w:p>
+        </w:tc>
+        <w:tc>
+          <w:tcPr>
+            <w:tcW w:w="989" w:type="dxa"/>
+          </w:tcPr>
+          <w:p>
+            <w:r>
+              <w:t>0.1</w:t>
+            </w:r>
+          </w:p>
+        </w:tc>
+        <w:tc>
+          <w:tcPr>
+            <w:tcW w:w="1709" w:type="dxa"/>
+          </w:tcPr>
+          <w:p>
+            <w:r>
+              <w:t>1</w:t>
+            </w:r>
+          </w:p>
+        </w:tc>
+      </w:tr>
+      <w:tr>
+        <w:tc>
+          <w:tcPr>
+            <w:tcW w:w="798" w:type="dxa"/>
+          </w:tcPr>
+          <w:p>
+            <w:r>
+              <w:t>2</w:t>
+            </w:r>
+          </w:p>
+        </w:tc>
+        <w:tc>
+          <w:tcPr>
+            <w:tcW w:w="1951" w:type="dxa"/>
+          </w:tcPr>
+          <w:p>
+            <w:r>
+              <w:t>14</w:t>
+            </w:r>
+          </w:p>
+        </w:tc>
+        <w:tc>
+          <w:tcPr>
+            <w:tcW w:w="757" w:type="dxa"/>
+          </w:tcPr>
+          <w:p>
+            <w:r>
+              <w:t>10</w:t>
+            </w:r>
+          </w:p>
+        </w:tc>
+        <w:tc>
+          <w:tcPr>
+            <w:tcW w:w="989" w:type="dxa"/>
+          </w:tcPr>
+          <w:p>
+            <w:r>
+              <w:t>0.1</w:t>
+            </w:r>
+          </w:p>
+        </w:tc>
+        <w:tc>
+          <w:tcPr>
+            <w:tcW w:w="1709" w:type="dxa"/>
+          </w:tcPr>
+          <w:p>
+            <w:r>
+              <w:t>1.4</w:t>
+            </w:r>
+          </w:p>
+        </w:tc>
+      </w:tr>
+      <w:tr>
+        <w:tc>
+          <w:tcPr>
+            <w:tcW w:w="798" w:type="dxa"/>
+          </w:tcPr>
+          <w:p>
+            <w:r>
+              <w:t>3</w:t>
+            </w:r>
+          </w:p>
+        </w:tc>
+        <w:tc>
+          <w:tcPr>
+            <w:tcW w:w="1951" w:type="dxa"/>
+          </w:tcPr>
+          <w:p>
+            <w:r>
+              <w:t>4</w:t>
+            </w:r>
+          </w:p>
+        </w:tc>
+        <w:tc>
+          <w:tcPr>
+            <w:tcW w:w="757" w:type="dxa"/>
+          </w:tcPr>
+          <w:p>
+            <w:r>
+              <w:t>10</w:t>
+            </w:r>
+          </w:p>
+        </w:tc>
+        <w:tc>
+          <w:tcPr>
+            <w:tcW w:w="989" w:type="dxa"/>
+          </w:tcPr>
+          <w:p>
+            <w:r>
+              <w:t>0.1</w:t>
+            </w:r>
+          </w:p>
+        </w:tc>
+        <w:tc>
+          <w:tcPr>
+            <w:tcW w:w="1709" w:type="dxa"/>
+          </w:tcPr>
+          <w:p>
+            <w:r>
+              <w:t>0.4</w:t>
+            </w:r>
+          </w:p>
+        </w:tc>
+      </w:tr>
+      <w:tr>
+        <w:tc>
+          <w:tcPr>
+            <w:tcW w:w="798" w:type="dxa"/>
+          </w:tcPr>
+          <w:p>
+            <w:r>
+              <w:t>4</w:t>
+            </w:r>
+          </w:p>
+        </w:tc>
+        <w:tc>
+          <w:tcPr>
+            <w:tcW w:w="1951" w:type="dxa"/>
+          </w:tcPr>
+          <w:p>
+            <w:r>
+              <w:t>20</w:t>
+            </w:r>
+          </w:p>
+        </w:tc>
+        <w:tc>
+          <w:tcPr>
+            <w:tcW w:w="757" w:type="dxa"/>
+          </w:tcPr>
+          <w:p>
+            <w:r>
+              <w:t>20</w:t>
+            </w:r>
+          </w:p>
+        </w:tc>
+        <w:tc>
+          <w:tcPr>
+            <w:tcW w:w="989" w:type="dxa"/>
+          </w:tcPr>
+          <w:p>
+            <w:r>
+              <w:t>0.2</w:t>
+            </w:r>
+          </w:p>
+        </w:tc>
+        <w:tc>
+          <w:tcPr>
+            <w:tcW w:w="1709" w:type="dxa"/>
+          </w:tcPr>
+          <w:p>
+            <w:r>
+              <w:t>4</w:t>
+            </w:r>
+          </w:p>
+        </w:tc>
+      </w:tr>
+      <w:tr>
+        <w:tc>
+          <w:tcPr>
+            <w:tcW w:w="798" w:type="dxa"/>
+          </w:tcPr>
+          <w:p>
+            <w:r>
+              <w:t>5</w:t>
+            </w:r>
+          </w:p>
+        </w:tc>
+        <w:tc>
+          <w:tcPr>
+            <w:tcW w:w="1951" w:type="dxa"/>
+          </w:tcPr>
+          <w:p>
+            <w:r>
+              <w:t>100</w:t>
+            </w:r>
+          </w:p>
+        </w:tc>
+        <w:tc>
+          <w:tcPr>
+            <w:tcW w:w="757" w:type="dxa"/>
+          </w:tcPr>
+          <w:p>
+            <w:r>
+              <w:t>40</w:t>
+            </w:r>
+          </w:p>
+        </w:tc>
+        <w:tc>
+          <w:tcPr>
+            <w:tcW w:w="989" w:type="dxa"/>
+          </w:tcPr>
+          <w:p>
+            <w:r>
+              <w:t>0.4</w:t>
+            </w:r>
+          </w:p>
+        </w:tc>
+        <w:tc>
+          <w:tcPr>
+            <w:tcW w:w="1709" w:type="dxa"/>
+          </w:tcPr>
+          <w:p>
+            <w:r>
+              <w:t>40</w:t>
+            </w:r>
+          </w:p>
+        </w:tc>
+      </w:tr>
+    </w:tbl>
     <w:p/>
-    <w:p/>
+    <w:p>
+      <w:pPr>
+        <w:rPr>
+          <w:rFonts w:eastAsiaTheme="minorEastAsia"/>
+        </w:rPr>
+      </w:pPr>
+      <m:oMathPara>
+        <m:oMath>
+          <m:r>
+            <w:rPr>
+              <w:rFonts w:ascii="Cambria Math" w:hAnsi="Cambria Math"/>
+            </w:rPr>
+            <m:t>Arithmetic mean=</m:t>
+          </m:r>
+          <m:f>
+            <m:fPr>
+              <m:ctrlPr>
+                <w:rPr>
+                  <w:rFonts w:ascii="Cambria Math" w:hAnsi="Cambria Math"/>
+                  <w:i/>
+                </w:rPr>
+              </m:ctrlPr>
+            </m:fPr>
+            <m:num>
+              <m:r>
+                <w:rPr>
+                  <w:rFonts w:ascii="Cambria Math" w:hAnsi="Cambria Math"/>
+                </w:rPr>
+                <m:t>10+14+4+20+100</m:t>
+              </m:r>
+            </m:num>
+            <m:den>
+              <m:r>
+                <w:rPr>
+                  <w:rFonts w:ascii="Cambria Math" w:hAnsi="Cambria Math"/>
+                </w:rPr>
+                <m:t>5</m:t>
+              </m:r>
+            </m:den>
+          </m:f>
+          <m:r>
+            <w:rPr>
+              <w:rFonts w:ascii="Cambria Math" w:hAnsi="Cambria Math"/>
+            </w:rPr>
+            <m:t>=29.6</m:t>
+          </m:r>
+        </m:oMath>
+      </m:oMathPara>
+    </w:p>
+    <w:p>
+      <w:pPr>
+        <w:rPr>
+          <w:rFonts w:eastAsiaTheme="minorEastAsia"/>
+        </w:rPr>
+      </w:pPr>
+      <m:oMathPara>
+        <m:oMath>
+          <m:r>
+            <w:rPr>
+              <w:rFonts w:ascii="Cambria Math" w:hAnsi="Cambria Math"/>
+            </w:rPr>
+            <m:t>Stratified</m:t>
+          </m:r>
+          <m:r>
+            <w:rPr>
+              <w:rFonts w:ascii="Cambria Math" w:hAnsi="Cambria Math"/>
+            </w:rPr>
+            <m:t xml:space="preserve"> mean=</m:t>
+          </m:r>
+          <m:r>
+            <w:rPr>
+              <w:rFonts w:ascii="Cambria Math" w:hAnsi="Cambria Math"/>
+            </w:rPr>
+            <m:t>1+1.4+0.4+4+40</m:t>
+          </m:r>
+          <m:r>
+            <w:rPr>
+              <w:rFonts w:ascii="Cambria Math" w:hAnsi="Cambria Math"/>
+            </w:rPr>
+            <m:t>=</m:t>
+          </m:r>
+          <m:r>
+            <w:rPr>
+              <w:rFonts w:ascii="Cambria Math" w:hAnsi="Cambria Math"/>
+            </w:rPr>
+            <m:t>46.8</m:t>
+          </m:r>
+        </m:oMath>
+      </m:oMathPara>
+    </w:p>
+    <w:p>
+      <w:r>
+        <w:t xml:space="preserve">Arithmetic means are vulnerable to outliers and may not account for spatial or environmental variability. For example, a survey that usually finds no fish, but hits one </w:t>
+      </w:r>
+      <w:proofErr w:type="gramStart"/>
+      <w:r>
+        <w:t>particular location</w:t>
+      </w:r>
+      <w:proofErr w:type="gramEnd"/>
+      <w:r>
+        <w:t xml:space="preserve"> with a very high density of fish can have an unrealistically high arithmetic mean. A stratified mean lets the stratum with that high-density location be weighed against other strata, giving it less capability to “pull” the mean towards it. Therefore, the stratified mean can be useful when dealing with spatial variability. In this case, the arithmetic mean may have been biased low by placing the same emphasis on the low catch in pond 3 as the high catch in pond 5, </w:t>
+      </w:r>
+      <w:proofErr w:type="gramStart"/>
+      <w:r>
+        <w:t>despite the fact that</w:t>
+      </w:r>
+      <w:proofErr w:type="gramEnd"/>
+      <w:r>
+        <w:t xml:space="preserve"> a much larger area was sampled in pond 5. The weights involved in calculating the stratified mean take this into account.</w:t>
+      </w:r>
+    </w:p>
     <w:p/>
     <w:p>
       <w:r>
@@ -740,7 +3352,11 @@
         <w:t xml:space="preserve">How many hours did you spend on this assignment as a whole? </w:t>
       </w:r>
     </w:p>
-    <w:p/>
+    <w:p>
+      <w:r>
+        <w:t>6.5 hours</w:t>
+      </w:r>
+    </w:p>
     <w:p>
       <w:pPr>
         <w:pStyle w:val="ListParagraph"/>
@@ -762,9 +3378,9 @@
       </w:r>
     </w:p>
     <w:p>
-      <w:pPr>
-        <w:pStyle w:val="ListParagraph"/>
-      </w:pPr>
+      <w:r>
+        <w:t>Solo</w:t>
+      </w:r>
     </w:p>
     <w:p/>
     <w:p>
@@ -801,6 +3417,29 @@
           <w:bCs/>
         </w:rPr>
         <w:t xml:space="preserve"> you struggled with in this lab and how did you overcome them? </w:t>
+      </w:r>
+    </w:p>
+    <w:p>
+      <w:r>
+        <w:t xml:space="preserve">I struggled most with the exploratory plotting phase. </w:t>
+      </w:r>
+      <w:proofErr w:type="spellStart"/>
+      <w:r>
+        <w:t xml:space="preserve">Trying </w:t>
+      </w:r>
+      <w:proofErr w:type="spellEnd"/>
+      <w:r>
+        <w:t xml:space="preserve">to get a look at all the data and find the right sort of visualization to identify patterns was challenging because it was easy to feel like I was barking up the wrong tree. I decided to just make a </w:t>
+      </w:r>
+      <w:r>
+        <w:rPr>
+          <w:i/>
+          <w:iCs/>
+        </w:rPr>
+        <w:t xml:space="preserve">ton </w:t>
+      </w:r>
+      <w:r>
+        <w:t>of visualizations and then whittled it down to just the informative ones afterward, once I had a better sense for the situation.</w:t>
       </w:r>
     </w:p>
     <w:p/>
@@ -906,9 +3545,1712 @@
         <w:ind w:left="1080"/>
       </w:pPr>
     </w:p>
+    <w:p>
+      <w:pPr>
+        <w:pStyle w:val="ListParagraph"/>
+      </w:pPr>
+      <w:r>
+        <w:t xml:space="preserve">I have focused on taking the mark-recapture data in the .csv file I downloaded from EDI and convert it into a capture history. With the code and background knowledge from WLDF 578, I am confident (hopefully not overconfident) that once I have established accurate capture histories, I should be able to analyze the data in a </w:t>
+      </w:r>
+      <w:proofErr w:type="gramStart"/>
+      <w:r>
+        <w:t>fairly straightforward</w:t>
+      </w:r>
+      <w:proofErr w:type="gramEnd"/>
+      <w:r>
+        <w:t xml:space="preserve"> way with </w:t>
+      </w:r>
+      <w:proofErr w:type="spellStart"/>
+      <w:r>
+        <w:t>Rmark</w:t>
+      </w:r>
+      <w:proofErr w:type="spellEnd"/>
+      <w:r>
+        <w:t>. However, I’ve found the actual process of making capture histories from more than 7,000 observations a tad daunting. I gave a shot at making some code myself to generate encounter histories, to very little success. I also tried to use a technique that Dan Barton showed us in 578, but the capture history making was sort of a “sidebar” and not the complete focus of any single lab, so it’s also a little challenging to go through. I’ve made some progress, but not as much as I’d hoped. But between the resources from that class and expertise from a former colleague, I’m not lost for ideas on how to proceed.</w:t>
+      </w:r>
+    </w:p>
+    <w:p>
+      <w:pPr>
+        <w:pStyle w:val="ListParagraph"/>
+      </w:pPr>
+      <w:r>
+        <w:t>I also have the unique problem of there being two tagging systems represented in this data. Partway through the study, they switched from VIE to PIT tags, which just complicates matters more. I should be able to collapse these into a single “tag number” field, however, since every individual will be identifiable with one of the two techniques, and any double-tagged individuals will be identifiable with either.</w:t>
+      </w:r>
+    </w:p>
+    <w:p>
+      <w:pPr>
+        <w:pStyle w:val="ListParagraph"/>
+      </w:pPr>
+    </w:p>
     <w:p/>
+    <w:p>
+      <w:pPr>
+        <w:rPr>
+          <w:b/>
+          <w:bCs/>
+          <w:sz w:val="44"/>
+          <w:szCs w:val="44"/>
+        </w:rPr>
+      </w:pPr>
+      <w:r>
+        <w:rPr>
+          <w:b/>
+          <w:bCs/>
+          <w:sz w:val="44"/>
+          <w:szCs w:val="44"/>
+        </w:rPr>
+        <w:t>Appendix: CODE</w:t>
+      </w:r>
+    </w:p>
+    <w:p>
+      <w:r>
+        <w:t>library(here)</w:t>
+      </w:r>
+    </w:p>
+    <w:p>
+      <w:r>
+        <w:t>library(ggplot2)</w:t>
+      </w:r>
+    </w:p>
+    <w:p>
+      <w:r>
+        <w:t>library(</w:t>
+      </w:r>
+      <w:proofErr w:type="spellStart"/>
+      <w:r>
+        <w:t>tidyverse</w:t>
+      </w:r>
+      <w:proofErr w:type="spellEnd"/>
+      <w:r>
+        <w:t>)</w:t>
+      </w:r>
+    </w:p>
+    <w:p>
+      <w:r>
+        <w:t>library(lattice)</w:t>
+      </w:r>
+    </w:p>
     <w:p/>
+    <w:p>
+      <w:r>
+        <w:t># QUESTION 1 ####</w:t>
+      </w:r>
+    </w:p>
     <w:p/>
+    <w:p>
+      <w:r>
+        <w:t>##a - graphical exploration-----####</w:t>
+      </w:r>
+    </w:p>
+    <w:p>
+      <w:r>
+        <w:t>#</w:t>
+      </w:r>
+      <w:proofErr w:type="gramStart"/>
+      <w:r>
+        <w:t>set</w:t>
+      </w:r>
+      <w:proofErr w:type="gramEnd"/>
+      <w:r>
+        <w:t xml:space="preserve"> up data w </w:t>
+      </w:r>
+      <w:proofErr w:type="spellStart"/>
+      <w:r>
+        <w:t>cpue</w:t>
+      </w:r>
+      <w:proofErr w:type="spellEnd"/>
+    </w:p>
+    <w:p>
+      <w:r>
+        <w:t xml:space="preserve">croaker &lt;- read.csv(here("Lab 12 - CPUE and </w:t>
+      </w:r>
+      <w:proofErr w:type="spellStart"/>
+      <w:r>
+        <w:t>Standardization","Croaker</w:t>
+      </w:r>
+      <w:proofErr w:type="spellEnd"/>
+      <w:r>
+        <w:t xml:space="preserve"> catch final.csv"))</w:t>
+      </w:r>
+    </w:p>
+    <w:p>
+      <w:r>
+        <w:t xml:space="preserve">croaker$CPUE=croaker$Count/((croaker$TowDist/1000)*(croaker$NetWidth/(0.3048*1000))) </w:t>
+      </w:r>
+    </w:p>
+    <w:p>
+      <w:r>
+        <w:t>croaker$logCPUE1&lt;-log(croaker$CPUE+1)</w:t>
+      </w:r>
+    </w:p>
+    <w:p/>
+    <w:p>
+      <w:r>
+        <w:lastRenderedPageBreak/>
+        <w:t>#</w:t>
+      </w:r>
+      <w:proofErr w:type="gramStart"/>
+      <w:r>
+        <w:t>explore</w:t>
+      </w:r>
+      <w:proofErr w:type="gramEnd"/>
+      <w:r>
+        <w:t xml:space="preserve"> month and region effects -- less useful plots commented out</w:t>
+      </w:r>
+    </w:p>
+    <w:p>
+      <w:r>
+        <w:t xml:space="preserve">histogram(~ </w:t>
+      </w:r>
+      <w:proofErr w:type="spellStart"/>
+      <w:r>
+        <w:t>Count,data</w:t>
+      </w:r>
+      <w:proofErr w:type="spellEnd"/>
+      <w:r>
+        <w:t>=croaker, main="Histogram of Catch")</w:t>
+      </w:r>
+    </w:p>
+    <w:p>
+      <w:r>
+        <w:t xml:space="preserve">histogram(~ </w:t>
+      </w:r>
+      <w:proofErr w:type="spellStart"/>
+      <w:r>
+        <w:t>Count,data</w:t>
+      </w:r>
+      <w:proofErr w:type="spellEnd"/>
+      <w:r>
+        <w:t>=subset(croaker, CPUE&gt;0), main="Histogram of Non-Zero Catch")</w:t>
+      </w:r>
+    </w:p>
+    <w:p>
+      <w:r>
+        <w:t>#histogram(~ logCPUE1|as.factor(Month),data=croaker)</w:t>
+      </w:r>
+    </w:p>
+    <w:p>
+      <w:r>
+        <w:t>#histogram(~ logCPUE1|as.factor(Region),data=croaker)</w:t>
+      </w:r>
+    </w:p>
+    <w:p>
+      <w:r>
+        <w:t>#plot(CPUE~Month, data=croaker)</w:t>
+      </w:r>
+    </w:p>
+    <w:p>
+      <w:r>
+        <w:t>#plot(CPUE~Region, data=croaker)</w:t>
+      </w:r>
+    </w:p>
+    <w:p>
+      <w:r>
+        <w:t>#max(croaker$Month) #11</w:t>
+      </w:r>
+    </w:p>
+    <w:p>
+      <w:r>
+        <w:t>#min(croaker$Month) #3</w:t>
+      </w:r>
+    </w:p>
+    <w:p>
+      <w:r>
+        <w:t>#histogram(~Month, data=croaker, breaks=8)</w:t>
+      </w:r>
+    </w:p>
+    <w:p>
+      <w:r>
+        <w:t>#histogram(~Region, data=croaker)</w:t>
+      </w:r>
+    </w:p>
+    <w:p>
+      <w:r>
+        <w:t>#histogram(~Month|Region, data=croaker)</w:t>
+      </w:r>
+    </w:p>
+    <w:p>
+      <w:r>
+        <w:t>histogram(~</w:t>
+      </w:r>
+      <w:proofErr w:type="spellStart"/>
+      <w:r>
+        <w:t>Region|Month</w:t>
+      </w:r>
+      <w:proofErr w:type="spellEnd"/>
+      <w:r>
+        <w:t>, data=croaker)</w:t>
+      </w:r>
+    </w:p>
+    <w:p>
+      <w:r>
+        <w:t>#coplot(CPUE~Month|Region, croaker)</w:t>
+      </w:r>
+    </w:p>
+    <w:p>
+      <w:r>
+        <w:t xml:space="preserve">croaker %&gt;% </w:t>
+      </w:r>
+    </w:p>
+    <w:p>
+      <w:r>
+        <w:t xml:space="preserve">  </w:t>
+      </w:r>
+      <w:proofErr w:type="spellStart"/>
+      <w:r>
+        <w:t>ggplot</w:t>
+      </w:r>
+      <w:proofErr w:type="spellEnd"/>
+      <w:r>
+        <w:t>(</w:t>
+      </w:r>
+      <w:proofErr w:type="spellStart"/>
+      <w:r>
+        <w:t>aes</w:t>
+      </w:r>
+      <w:proofErr w:type="spellEnd"/>
+      <w:r>
+        <w:t xml:space="preserve">(x=Month, y=logCPUE1, group=Month)) + </w:t>
+      </w:r>
+    </w:p>
+    <w:p>
+      <w:r>
+        <w:t xml:space="preserve">  </w:t>
+      </w:r>
+      <w:proofErr w:type="spellStart"/>
+      <w:r>
+        <w:t>geom_boxplot</w:t>
+      </w:r>
+      <w:proofErr w:type="spellEnd"/>
+      <w:r>
+        <w:t>() +</w:t>
+      </w:r>
+      <w:proofErr w:type="spellStart"/>
+      <w:r>
+        <w:t>facet_wrap</w:t>
+      </w:r>
+      <w:proofErr w:type="spellEnd"/>
+      <w:r>
+        <w:t>(~Region)</w:t>
+      </w:r>
+    </w:p>
+    <w:p>
+      <w:r>
+        <w:t xml:space="preserve">croaker %&gt;% </w:t>
+      </w:r>
+    </w:p>
+    <w:p>
+      <w:r>
+        <w:t xml:space="preserve">  </w:t>
+      </w:r>
+      <w:proofErr w:type="spellStart"/>
+      <w:r>
+        <w:t>ggplot</w:t>
+      </w:r>
+      <w:proofErr w:type="spellEnd"/>
+      <w:r>
+        <w:t>(</w:t>
+      </w:r>
+      <w:proofErr w:type="spellStart"/>
+      <w:r>
+        <w:t>aes</w:t>
+      </w:r>
+      <w:proofErr w:type="spellEnd"/>
+      <w:r>
+        <w:t xml:space="preserve">(x=Region, y=logCPUE1, group=Region)) + </w:t>
+      </w:r>
+    </w:p>
+    <w:p>
+      <w:r>
+        <w:t xml:space="preserve">  </w:t>
+      </w:r>
+      <w:proofErr w:type="spellStart"/>
+      <w:r>
+        <w:t>geom_boxplot</w:t>
+      </w:r>
+      <w:proofErr w:type="spellEnd"/>
+      <w:r>
+        <w:t>() +</w:t>
+      </w:r>
+      <w:proofErr w:type="spellStart"/>
+      <w:r>
+        <w:t>facet_wrap</w:t>
+      </w:r>
+      <w:proofErr w:type="spellEnd"/>
+      <w:r>
+        <w:t>(~Month)</w:t>
+      </w:r>
+    </w:p>
+    <w:p>
+      <w:r>
+        <w:t xml:space="preserve">#croaker %&gt;% </w:t>
+      </w:r>
+      <w:proofErr w:type="spellStart"/>
+      <w:r>
+        <w:t>ggplot</w:t>
+      </w:r>
+      <w:proofErr w:type="spellEnd"/>
+      <w:r>
+        <w:t>(</w:t>
+      </w:r>
+      <w:proofErr w:type="spellStart"/>
+      <w:r>
+        <w:t>aes</w:t>
+      </w:r>
+      <w:proofErr w:type="spellEnd"/>
+      <w:r>
+        <w:t>(x=Month, y=CPUE))+</w:t>
+      </w:r>
+      <w:proofErr w:type="spellStart"/>
+      <w:r>
+        <w:t>geom_bar</w:t>
+      </w:r>
+      <w:proofErr w:type="spellEnd"/>
+      <w:r>
+        <w:t>(stat="identity")+</w:t>
+      </w:r>
+      <w:proofErr w:type="spellStart"/>
+      <w:r>
+        <w:t>facet_wrap</w:t>
+      </w:r>
+      <w:proofErr w:type="spellEnd"/>
+      <w:r>
+        <w:t>(~Region)</w:t>
+      </w:r>
+    </w:p>
+    <w:p>
+      <w:r>
+        <w:t xml:space="preserve">#croaker %&gt;% </w:t>
+      </w:r>
+      <w:proofErr w:type="spellStart"/>
+      <w:r>
+        <w:t>ggplot</w:t>
+      </w:r>
+      <w:proofErr w:type="spellEnd"/>
+      <w:r>
+        <w:t>(</w:t>
+      </w:r>
+      <w:proofErr w:type="spellStart"/>
+      <w:r>
+        <w:t>aes</w:t>
+      </w:r>
+      <w:proofErr w:type="spellEnd"/>
+      <w:r>
+        <w:t>(x=Region, y=CPUE))+</w:t>
+      </w:r>
+      <w:proofErr w:type="spellStart"/>
+      <w:r>
+        <w:t>geom_bar</w:t>
+      </w:r>
+      <w:proofErr w:type="spellEnd"/>
+      <w:r>
+        <w:t>(stat="identity")+</w:t>
+      </w:r>
+      <w:proofErr w:type="spellStart"/>
+      <w:r>
+        <w:t>facet_wrap</w:t>
+      </w:r>
+      <w:proofErr w:type="spellEnd"/>
+      <w:r>
+        <w:t>(~Month)</w:t>
+      </w:r>
+    </w:p>
+    <w:p/>
+    <w:p>
+      <w:r>
+        <w:t>##b - proportions by month and region-----####</w:t>
+      </w:r>
+    </w:p>
+    <w:p>
+      <w:proofErr w:type="spellStart"/>
+      <w:r>
+        <w:t>croakprop</w:t>
+      </w:r>
+      <w:proofErr w:type="spellEnd"/>
+      <w:r>
+        <w:t xml:space="preserve"> &lt;- croaker %&gt;%</w:t>
+      </w:r>
+    </w:p>
+    <w:p>
+      <w:r>
+        <w:t xml:space="preserve">  </w:t>
+      </w:r>
+      <w:proofErr w:type="spellStart"/>
+      <w:r>
+        <w:t>group_by</w:t>
+      </w:r>
+      <w:proofErr w:type="spellEnd"/>
+      <w:r>
+        <w:t>(Month, Region) %&gt;%</w:t>
+      </w:r>
+    </w:p>
+    <w:p>
+      <w:r>
+        <w:t xml:space="preserve">  </w:t>
+      </w:r>
+      <w:proofErr w:type="spellStart"/>
+      <w:r>
+        <w:t>summarise</w:t>
+      </w:r>
+      <w:proofErr w:type="spellEnd"/>
+      <w:r>
+        <w:t>(</w:t>
+      </w:r>
+      <w:proofErr w:type="spellStart"/>
+      <w:r>
+        <w:t>ntot</w:t>
+      </w:r>
+      <w:proofErr w:type="spellEnd"/>
+      <w:r>
+        <w:t xml:space="preserve">=n(), </w:t>
+      </w:r>
+      <w:proofErr w:type="spellStart"/>
+      <w:r>
+        <w:t>non_zero</w:t>
+      </w:r>
+      <w:proofErr w:type="spellEnd"/>
+      <w:r>
+        <w:t xml:space="preserve">= sum(Count != 0)) %&gt;% </w:t>
+      </w:r>
+    </w:p>
+    <w:p>
+      <w:r>
+        <w:t xml:space="preserve">  mutate(</w:t>
+      </w:r>
+      <w:proofErr w:type="spellStart"/>
+      <w:r>
+        <w:t>catchprop</w:t>
+      </w:r>
+      <w:proofErr w:type="spellEnd"/>
+      <w:r>
+        <w:t>=</w:t>
+      </w:r>
+      <w:proofErr w:type="spellStart"/>
+      <w:r>
+        <w:t>non_zero</w:t>
+      </w:r>
+      <w:proofErr w:type="spellEnd"/>
+      <w:r>
+        <w:t>/</w:t>
+      </w:r>
+      <w:proofErr w:type="spellStart"/>
+      <w:r>
+        <w:t>ntot</w:t>
+      </w:r>
+      <w:proofErr w:type="spellEnd"/>
+      <w:r>
+        <w:t>)</w:t>
+      </w:r>
+    </w:p>
+    <w:p/>
+    <w:p>
+      <w:proofErr w:type="spellStart"/>
+      <w:r>
+        <w:lastRenderedPageBreak/>
+        <w:t>croakprop</w:t>
+      </w:r>
+      <w:proofErr w:type="spellEnd"/>
+      <w:r>
+        <w:t xml:space="preserve"> %&gt;% </w:t>
+      </w:r>
+      <w:proofErr w:type="spellStart"/>
+      <w:r>
+        <w:t>ggplot</w:t>
+      </w:r>
+      <w:proofErr w:type="spellEnd"/>
+      <w:r>
+        <w:t>(</w:t>
+      </w:r>
+      <w:proofErr w:type="spellStart"/>
+      <w:r>
+        <w:t>aes</w:t>
+      </w:r>
+      <w:proofErr w:type="spellEnd"/>
+      <w:r>
+        <w:t>(x=Month, y=</w:t>
+      </w:r>
+      <w:proofErr w:type="spellStart"/>
+      <w:r>
+        <w:t>catchprop</w:t>
+      </w:r>
+      <w:proofErr w:type="spellEnd"/>
+      <w:r>
+        <w:t>))+</w:t>
+      </w:r>
+      <w:proofErr w:type="spellStart"/>
+      <w:r>
+        <w:t>geom_bar</w:t>
+      </w:r>
+      <w:proofErr w:type="spellEnd"/>
+      <w:r>
+        <w:t>(stat="identity")+</w:t>
+      </w:r>
+      <w:proofErr w:type="spellStart"/>
+      <w:r>
+        <w:t>facet_wrap</w:t>
+      </w:r>
+      <w:proofErr w:type="spellEnd"/>
+      <w:r>
+        <w:t>(~Region)</w:t>
+      </w:r>
+    </w:p>
+    <w:p>
+      <w:proofErr w:type="spellStart"/>
+      <w:r>
+        <w:t>croakprop</w:t>
+      </w:r>
+      <w:proofErr w:type="spellEnd"/>
+      <w:r>
+        <w:t xml:space="preserve"> %&gt;% </w:t>
+      </w:r>
+      <w:proofErr w:type="spellStart"/>
+      <w:r>
+        <w:t>ggplot</w:t>
+      </w:r>
+      <w:proofErr w:type="spellEnd"/>
+      <w:r>
+        <w:t>(</w:t>
+      </w:r>
+      <w:proofErr w:type="spellStart"/>
+      <w:r>
+        <w:t>aes</w:t>
+      </w:r>
+      <w:proofErr w:type="spellEnd"/>
+      <w:r>
+        <w:t>(x=Region, y=</w:t>
+      </w:r>
+      <w:proofErr w:type="spellStart"/>
+      <w:r>
+        <w:t>catchprop</w:t>
+      </w:r>
+      <w:proofErr w:type="spellEnd"/>
+      <w:r>
+        <w:t>))+</w:t>
+      </w:r>
+      <w:proofErr w:type="spellStart"/>
+      <w:r>
+        <w:t>geom_bar</w:t>
+      </w:r>
+      <w:proofErr w:type="spellEnd"/>
+      <w:r>
+        <w:t>(stat="identity")+</w:t>
+      </w:r>
+      <w:proofErr w:type="spellStart"/>
+      <w:r>
+        <w:t>facet_wrap</w:t>
+      </w:r>
+      <w:proofErr w:type="spellEnd"/>
+      <w:r>
+        <w:t>(~Month)</w:t>
+      </w:r>
+    </w:p>
+    <w:p/>
+    <w:p>
+      <w:r>
+        <w:t>plot(</w:t>
+      </w:r>
+      <w:proofErr w:type="spellStart"/>
+      <w:r>
+        <w:t>catchprop~Month</w:t>
+      </w:r>
+      <w:proofErr w:type="spellEnd"/>
+      <w:r>
+        <w:t>, data=</w:t>
+      </w:r>
+      <w:proofErr w:type="spellStart"/>
+      <w:r>
+        <w:t>croakprop</w:t>
+      </w:r>
+      <w:proofErr w:type="spellEnd"/>
+      <w:r>
+        <w:t>)</w:t>
+      </w:r>
+    </w:p>
+    <w:p>
+      <w:r>
+        <w:t>plot(</w:t>
+      </w:r>
+      <w:proofErr w:type="spellStart"/>
+      <w:r>
+        <w:t>catchprop~Region</w:t>
+      </w:r>
+      <w:proofErr w:type="spellEnd"/>
+      <w:r>
+        <w:t>, data=</w:t>
+      </w:r>
+      <w:proofErr w:type="spellStart"/>
+      <w:r>
+        <w:t>croakprop</w:t>
+      </w:r>
+      <w:proofErr w:type="spellEnd"/>
+      <w:r>
+        <w:t>)</w:t>
+      </w:r>
+    </w:p>
+    <w:p/>
+    <w:p>
+      <w:proofErr w:type="spellStart"/>
+      <w:r>
+        <w:t>croakprop</w:t>
+      </w:r>
+      <w:proofErr w:type="spellEnd"/>
+      <w:r>
+        <w:t xml:space="preserve"> %&gt;% </w:t>
+      </w:r>
+    </w:p>
+    <w:p>
+      <w:r>
+        <w:t xml:space="preserve">  </w:t>
+      </w:r>
+      <w:proofErr w:type="spellStart"/>
+      <w:r>
+        <w:t>ggplot</w:t>
+      </w:r>
+      <w:proofErr w:type="spellEnd"/>
+      <w:r>
+        <w:t>(</w:t>
+      </w:r>
+      <w:proofErr w:type="spellStart"/>
+      <w:r>
+        <w:t>aes</w:t>
+      </w:r>
+      <w:proofErr w:type="spellEnd"/>
+      <w:r>
+        <w:t>(x=Month, y=</w:t>
+      </w:r>
+      <w:proofErr w:type="spellStart"/>
+      <w:r>
+        <w:t>catchprop</w:t>
+      </w:r>
+      <w:proofErr w:type="spellEnd"/>
+      <w:r>
+        <w:t xml:space="preserve">, group=Month)) + </w:t>
+      </w:r>
+    </w:p>
+    <w:p>
+      <w:r>
+        <w:t xml:space="preserve">  </w:t>
+      </w:r>
+      <w:proofErr w:type="spellStart"/>
+      <w:r>
+        <w:t>geom_boxplot</w:t>
+      </w:r>
+      <w:proofErr w:type="spellEnd"/>
+      <w:r>
+        <w:t>() +</w:t>
+      </w:r>
+      <w:proofErr w:type="spellStart"/>
+      <w:r>
+        <w:t>facet_wrap</w:t>
+      </w:r>
+      <w:proofErr w:type="spellEnd"/>
+      <w:r>
+        <w:t>(~Region)</w:t>
+      </w:r>
+    </w:p>
+    <w:p>
+      <w:proofErr w:type="spellStart"/>
+      <w:r>
+        <w:t>croakprop</w:t>
+      </w:r>
+      <w:proofErr w:type="spellEnd"/>
+      <w:r>
+        <w:t xml:space="preserve"> %&gt;% </w:t>
+      </w:r>
+    </w:p>
+    <w:p>
+      <w:r>
+        <w:t xml:space="preserve">  </w:t>
+      </w:r>
+      <w:proofErr w:type="spellStart"/>
+      <w:r>
+        <w:t>ggplot</w:t>
+      </w:r>
+      <w:proofErr w:type="spellEnd"/>
+      <w:r>
+        <w:t>(</w:t>
+      </w:r>
+      <w:proofErr w:type="spellStart"/>
+      <w:r>
+        <w:t>aes</w:t>
+      </w:r>
+      <w:proofErr w:type="spellEnd"/>
+      <w:r>
+        <w:t>(x=Region, y=</w:t>
+      </w:r>
+      <w:proofErr w:type="spellStart"/>
+      <w:r>
+        <w:t>catchprop</w:t>
+      </w:r>
+      <w:proofErr w:type="spellEnd"/>
+      <w:r>
+        <w:t xml:space="preserve">, group=Region)) + </w:t>
+      </w:r>
+    </w:p>
+    <w:p>
+      <w:r>
+        <w:t xml:space="preserve">  </w:t>
+      </w:r>
+      <w:proofErr w:type="spellStart"/>
+      <w:r>
+        <w:t>geom_boxplot</w:t>
+      </w:r>
+      <w:proofErr w:type="spellEnd"/>
+      <w:r>
+        <w:t>() +</w:t>
+      </w:r>
+      <w:proofErr w:type="spellStart"/>
+      <w:r>
+        <w:t>facet_wrap</w:t>
+      </w:r>
+      <w:proofErr w:type="spellEnd"/>
+      <w:r>
+        <w:t xml:space="preserve">(~Month) #because there is only one data </w:t>
+      </w:r>
+      <w:proofErr w:type="spellStart"/>
+      <w:r>
+        <w:t>pt</w:t>
+      </w:r>
+      <w:proofErr w:type="spellEnd"/>
+      <w:r>
+        <w:t xml:space="preserve"> for each month/region, the boxplots are the same as bar graphs</w:t>
+      </w:r>
+    </w:p>
+    <w:p/>
+    <w:p>
+      <w:r>
+        <w:t>##d - subset Month and plot new index-----####</w:t>
+      </w:r>
+    </w:p>
+    <w:p>
+      <w:r>
+        <w:t xml:space="preserve">##nominal </w:t>
+      </w:r>
+      <w:proofErr w:type="spellStart"/>
+      <w:r>
+        <w:t>andstrat</w:t>
+      </w:r>
+      <w:proofErr w:type="spellEnd"/>
+      <w:r>
+        <w:t xml:space="preserve"> mean from lab12-----</w:t>
+      </w:r>
+    </w:p>
+    <w:p>
+      <w:proofErr w:type="spellStart"/>
+      <w:r>
+        <w:t>croak.mean.nominal</w:t>
+      </w:r>
+      <w:proofErr w:type="spellEnd"/>
+      <w:r>
+        <w:t xml:space="preserve"> = croaker %&gt;% </w:t>
+      </w:r>
+      <w:proofErr w:type="spellStart"/>
+      <w:r>
+        <w:t>group_by</w:t>
+      </w:r>
+      <w:proofErr w:type="spellEnd"/>
+      <w:r>
+        <w:t xml:space="preserve">(Year) %&gt;% </w:t>
+      </w:r>
+    </w:p>
+    <w:p>
+      <w:r>
+        <w:t xml:space="preserve">  summarize(mean = mean(CPUE),</w:t>
+      </w:r>
+    </w:p>
+    <w:p>
+      <w:r>
+        <w:t xml:space="preserve">            var  = var(CPUE),</w:t>
+      </w:r>
+    </w:p>
+    <w:p>
+      <w:r>
+        <w:t xml:space="preserve">            </w:t>
+      </w:r>
+      <w:proofErr w:type="spellStart"/>
+      <w:r>
+        <w:t>sd</w:t>
+      </w:r>
+      <w:proofErr w:type="spellEnd"/>
+      <w:r>
+        <w:t xml:space="preserve">   = sqrt(var),</w:t>
+      </w:r>
+    </w:p>
+    <w:p>
+      <w:r>
+        <w:t xml:space="preserve">            cv   = sqrt(var)/mean,</w:t>
+      </w:r>
+    </w:p>
+    <w:p>
+      <w:r>
+        <w:t xml:space="preserve">            n    = length(CPUE),</w:t>
+      </w:r>
+    </w:p>
+    <w:p>
+      <w:r>
+        <w:t xml:space="preserve">            se   = </w:t>
+      </w:r>
+      <w:proofErr w:type="spellStart"/>
+      <w:r>
+        <w:t>sd</w:t>
+      </w:r>
+      <w:proofErr w:type="spellEnd"/>
+      <w:r>
+        <w:t>/sqrt(n))</w:t>
+      </w:r>
+    </w:p>
+    <w:p>
+      <w:proofErr w:type="spellStart"/>
+      <w:r>
+        <w:t>croak.mean</w:t>
+      </w:r>
+      <w:proofErr w:type="spellEnd"/>
+      <w:r>
+        <w:t xml:space="preserve"> = croaker %&gt;% </w:t>
+      </w:r>
+      <w:proofErr w:type="spellStart"/>
+      <w:r>
+        <w:t>group_by</w:t>
+      </w:r>
+      <w:proofErr w:type="spellEnd"/>
+      <w:r>
+        <w:t xml:space="preserve">(Year, </w:t>
+      </w:r>
+      <w:proofErr w:type="spellStart"/>
+      <w:r>
+        <w:t>StratNum</w:t>
+      </w:r>
+      <w:proofErr w:type="spellEnd"/>
+      <w:r>
+        <w:t xml:space="preserve">) %&gt;% </w:t>
+      </w:r>
+    </w:p>
+    <w:p>
+      <w:r>
+        <w:t xml:space="preserve">  summarize(</w:t>
+      </w:r>
+      <w:proofErr w:type="spellStart"/>
+      <w:r>
+        <w:t>strat.mean</w:t>
+      </w:r>
+      <w:proofErr w:type="spellEnd"/>
+      <w:r>
+        <w:t xml:space="preserve"> = mean(CPUE),</w:t>
+      </w:r>
+    </w:p>
+    <w:p>
+      <w:r>
+        <w:t xml:space="preserve">            </w:t>
+      </w:r>
+      <w:proofErr w:type="spellStart"/>
+      <w:r>
+        <w:t>strat.var</w:t>
+      </w:r>
+      <w:proofErr w:type="spellEnd"/>
+      <w:r>
+        <w:t xml:space="preserve">  = var(CPUE),</w:t>
+      </w:r>
+    </w:p>
+    <w:p>
+      <w:r>
+        <w:t xml:space="preserve">            </w:t>
+      </w:r>
+      <w:proofErr w:type="spellStart"/>
+      <w:r>
+        <w:t>strat.n</w:t>
+      </w:r>
+      <w:proofErr w:type="spellEnd"/>
+      <w:r>
+        <w:t xml:space="preserve">    = length(CPUE))</w:t>
+      </w:r>
+    </w:p>
+    <w:p>
+      <w:r>
+        <w:t>W=read.csv(here("Lab 12 - CPUE and Standardization", "CM weights_new.csv"))</w:t>
+      </w:r>
+    </w:p>
+    <w:p>
+      <w:proofErr w:type="spellStart"/>
+      <w:r>
+        <w:t>croak.mean</w:t>
+      </w:r>
+      <w:proofErr w:type="spellEnd"/>
+      <w:r>
+        <w:t xml:space="preserve"> = </w:t>
+      </w:r>
+      <w:proofErr w:type="spellStart"/>
+      <w:r>
+        <w:t>left_join</w:t>
+      </w:r>
+      <w:proofErr w:type="spellEnd"/>
+      <w:r>
+        <w:t>(</w:t>
+      </w:r>
+      <w:proofErr w:type="spellStart"/>
+      <w:r>
+        <w:t>croak.mean</w:t>
+      </w:r>
+      <w:proofErr w:type="spellEnd"/>
+      <w:r>
+        <w:t>, W, by="</w:t>
+      </w:r>
+      <w:proofErr w:type="spellStart"/>
+      <w:r>
+        <w:t>StratNum</w:t>
+      </w:r>
+      <w:proofErr w:type="spellEnd"/>
+      <w:r>
+        <w:t>")</w:t>
+      </w:r>
+    </w:p>
+    <w:p>
+      <w:proofErr w:type="spellStart"/>
+      <w:r>
+        <w:lastRenderedPageBreak/>
+        <w:t>croak.mean</w:t>
+      </w:r>
+      <w:proofErr w:type="spellEnd"/>
+      <w:r>
+        <w:t xml:space="preserve"> &lt;- </w:t>
+      </w:r>
+      <w:proofErr w:type="spellStart"/>
+      <w:r>
+        <w:t>croak.mean</w:t>
+      </w:r>
+      <w:proofErr w:type="spellEnd"/>
+      <w:r>
+        <w:t xml:space="preserve"> %&gt;% </w:t>
+      </w:r>
+    </w:p>
+    <w:p>
+      <w:r>
+        <w:t xml:space="preserve">  mutate(</w:t>
+      </w:r>
+      <w:proofErr w:type="spellStart"/>
+      <w:r>
+        <w:t>mean.calc</w:t>
+      </w:r>
+      <w:proofErr w:type="spellEnd"/>
+      <w:r>
+        <w:t xml:space="preserve"> = </w:t>
+      </w:r>
+      <w:proofErr w:type="spellStart"/>
+      <w:r>
+        <w:t>strat.mean</w:t>
+      </w:r>
+      <w:proofErr w:type="spellEnd"/>
+      <w:r>
+        <w:t xml:space="preserve"> * Weight, </w:t>
+      </w:r>
+    </w:p>
+    <w:p>
+      <w:r>
+        <w:t xml:space="preserve">         </w:t>
+      </w:r>
+      <w:proofErr w:type="spellStart"/>
+      <w:r>
+        <w:t>var.calc</w:t>
+      </w:r>
+      <w:proofErr w:type="spellEnd"/>
+      <w:r>
+        <w:t xml:space="preserve"> = Weight^2*(</w:t>
+      </w:r>
+      <w:proofErr w:type="spellStart"/>
+      <w:r>
+        <w:t>TotalN-strat.n</w:t>
+      </w:r>
+      <w:proofErr w:type="spellEnd"/>
+      <w:r>
+        <w:t>)/(TotalN-1)*</w:t>
+      </w:r>
+      <w:proofErr w:type="spellStart"/>
+      <w:r>
+        <w:t>strat.var</w:t>
+      </w:r>
+      <w:proofErr w:type="spellEnd"/>
+      <w:r>
+        <w:t>)</w:t>
+      </w:r>
+    </w:p>
+    <w:p>
+      <w:proofErr w:type="spellStart"/>
+      <w:r>
+        <w:t>croak.index</w:t>
+      </w:r>
+      <w:proofErr w:type="spellEnd"/>
+      <w:r>
+        <w:t xml:space="preserve"> = </w:t>
+      </w:r>
+      <w:proofErr w:type="spellStart"/>
+      <w:r>
+        <w:t>croak.mean</w:t>
+      </w:r>
+      <w:proofErr w:type="spellEnd"/>
+      <w:r>
+        <w:t xml:space="preserve"> %&gt;% </w:t>
+      </w:r>
+      <w:proofErr w:type="spellStart"/>
+      <w:r>
+        <w:t>group_by</w:t>
+      </w:r>
+      <w:proofErr w:type="spellEnd"/>
+      <w:r>
+        <w:t xml:space="preserve">(Year) %&gt;% </w:t>
+      </w:r>
+    </w:p>
+    <w:p>
+      <w:r>
+        <w:t xml:space="preserve">  </w:t>
+      </w:r>
+      <w:proofErr w:type="spellStart"/>
+      <w:r>
+        <w:t>summarise</w:t>
+      </w:r>
+      <w:proofErr w:type="spellEnd"/>
+      <w:r>
+        <w:t>(index = sum(</w:t>
+      </w:r>
+      <w:proofErr w:type="spellStart"/>
+      <w:r>
+        <w:t>mean.calc</w:t>
+      </w:r>
+      <w:proofErr w:type="spellEnd"/>
+      <w:r>
+        <w:t>),</w:t>
+      </w:r>
+    </w:p>
+    <w:p>
+      <w:r>
+        <w:t xml:space="preserve">            var   = sum(</w:t>
+      </w:r>
+      <w:proofErr w:type="spellStart"/>
+      <w:r>
+        <w:t>var.calc</w:t>
+      </w:r>
+      <w:proofErr w:type="spellEnd"/>
+      <w:r>
+        <w:t>),</w:t>
+      </w:r>
+    </w:p>
+    <w:p>
+      <w:r>
+        <w:t xml:space="preserve">            se    = sqrt(var),</w:t>
+      </w:r>
+    </w:p>
+    <w:p>
+      <w:r>
+        <w:t xml:space="preserve">            cv    = sqrt(var)/index,</w:t>
+      </w:r>
+    </w:p>
+    <w:p>
+      <w:r>
+        <w:t xml:space="preserve">            LCI   = index-1.96*se,</w:t>
+      </w:r>
+    </w:p>
+    <w:p>
+      <w:r>
+        <w:t xml:space="preserve">            UCI   = index+1.96*se)  </w:t>
+      </w:r>
+    </w:p>
+    <w:p/>
+    <w:p>
+      <w:r>
+        <w:t>##strat mean with fewer months ----</w:t>
+      </w:r>
+    </w:p>
+    <w:p>
+      <w:r>
+        <w:t>#include months 5,6,7,9</w:t>
+      </w:r>
+    </w:p>
+    <w:p>
+      <w:proofErr w:type="spellStart"/>
+      <w:r>
+        <w:t>croak.subset</w:t>
+      </w:r>
+      <w:proofErr w:type="spellEnd"/>
+      <w:r>
+        <w:t xml:space="preserve"> &lt;- filter(</w:t>
+      </w:r>
+      <w:proofErr w:type="spellStart"/>
+      <w:r>
+        <w:t>croaker,Month</w:t>
+      </w:r>
+      <w:proofErr w:type="spellEnd"/>
+      <w:r>
+        <w:t>&gt;4)</w:t>
+      </w:r>
+    </w:p>
+    <w:p>
+      <w:proofErr w:type="spellStart"/>
+      <w:r>
+        <w:t>croak.subset</w:t>
+      </w:r>
+      <w:proofErr w:type="spellEnd"/>
+      <w:r>
+        <w:t xml:space="preserve"> &lt;- filter(</w:t>
+      </w:r>
+      <w:proofErr w:type="spellStart"/>
+      <w:r>
+        <w:t>croak.subset</w:t>
+      </w:r>
+      <w:proofErr w:type="spellEnd"/>
+      <w:r>
+        <w:t>, Month&lt;10)</w:t>
+      </w:r>
+    </w:p>
+    <w:p>
+      <w:proofErr w:type="spellStart"/>
+      <w:r>
+        <w:t>croak.subset</w:t>
+      </w:r>
+      <w:proofErr w:type="spellEnd"/>
+      <w:r>
+        <w:t xml:space="preserve"> &lt;- filter(</w:t>
+      </w:r>
+      <w:proofErr w:type="spellStart"/>
+      <w:r>
+        <w:t>croak.subset</w:t>
+      </w:r>
+      <w:proofErr w:type="spellEnd"/>
+      <w:r>
+        <w:t>, Month!=8)</w:t>
+      </w:r>
+    </w:p>
+    <w:p>
+      <w:proofErr w:type="spellStart"/>
+      <w:r>
+        <w:t>croak.mean.strat</w:t>
+      </w:r>
+      <w:proofErr w:type="spellEnd"/>
+      <w:r>
+        <w:t xml:space="preserve"> &lt;-  </w:t>
+      </w:r>
+      <w:proofErr w:type="spellStart"/>
+      <w:r>
+        <w:t>croak.subset</w:t>
+      </w:r>
+      <w:proofErr w:type="spellEnd"/>
+      <w:r>
+        <w:t xml:space="preserve"> %&gt;% </w:t>
+      </w:r>
+      <w:proofErr w:type="spellStart"/>
+      <w:r>
+        <w:t>group_by</w:t>
+      </w:r>
+      <w:proofErr w:type="spellEnd"/>
+      <w:r>
+        <w:t xml:space="preserve">(Year, </w:t>
+      </w:r>
+      <w:proofErr w:type="spellStart"/>
+      <w:r>
+        <w:t>StratNum</w:t>
+      </w:r>
+      <w:proofErr w:type="spellEnd"/>
+      <w:r>
+        <w:t xml:space="preserve">) %&gt;% </w:t>
+      </w:r>
+    </w:p>
+    <w:p>
+      <w:r>
+        <w:t xml:space="preserve">  summarize(</w:t>
+      </w:r>
+      <w:proofErr w:type="spellStart"/>
+      <w:r>
+        <w:t>strat.mean</w:t>
+      </w:r>
+      <w:proofErr w:type="spellEnd"/>
+      <w:r>
+        <w:t xml:space="preserve"> = mean(CPUE),</w:t>
+      </w:r>
+    </w:p>
+    <w:p>
+      <w:r>
+        <w:t xml:space="preserve">            </w:t>
+      </w:r>
+      <w:proofErr w:type="spellStart"/>
+      <w:r>
+        <w:t>strat.var</w:t>
+      </w:r>
+      <w:proofErr w:type="spellEnd"/>
+      <w:r>
+        <w:t xml:space="preserve">  = var(CPUE),</w:t>
+      </w:r>
+    </w:p>
+    <w:p>
+      <w:r>
+        <w:t xml:space="preserve">            </w:t>
+      </w:r>
+      <w:proofErr w:type="spellStart"/>
+      <w:r>
+        <w:t>strat.n</w:t>
+      </w:r>
+      <w:proofErr w:type="spellEnd"/>
+      <w:r>
+        <w:t xml:space="preserve">    = length(CPUE),</w:t>
+      </w:r>
+    </w:p>
+    <w:p>
+      <w:r>
+        <w:t xml:space="preserve">            .groups="keep")</w:t>
+      </w:r>
+    </w:p>
+    <w:p>
+      <w:proofErr w:type="spellStart"/>
+      <w:r>
+        <w:t>croak.mean.strat</w:t>
+      </w:r>
+      <w:proofErr w:type="spellEnd"/>
+      <w:r>
+        <w:t xml:space="preserve"> = </w:t>
+      </w:r>
+      <w:proofErr w:type="spellStart"/>
+      <w:r>
+        <w:t>left_join</w:t>
+      </w:r>
+      <w:proofErr w:type="spellEnd"/>
+      <w:r>
+        <w:t>(</w:t>
+      </w:r>
+      <w:proofErr w:type="spellStart"/>
+      <w:r>
+        <w:t>croak.mean.strat</w:t>
+      </w:r>
+      <w:proofErr w:type="spellEnd"/>
+      <w:r>
+        <w:t>, W, by="</w:t>
+      </w:r>
+      <w:proofErr w:type="spellStart"/>
+      <w:r>
+        <w:t>StratNum</w:t>
+      </w:r>
+      <w:proofErr w:type="spellEnd"/>
+      <w:r>
+        <w:t>")</w:t>
+      </w:r>
+    </w:p>
+    <w:p>
+      <w:proofErr w:type="spellStart"/>
+      <w:r>
+        <w:t>croak.mean.strat</w:t>
+      </w:r>
+      <w:proofErr w:type="spellEnd"/>
+      <w:r>
+        <w:t xml:space="preserve"> &lt;- </w:t>
+      </w:r>
+      <w:proofErr w:type="spellStart"/>
+      <w:r>
+        <w:t>croak.mean.strat</w:t>
+      </w:r>
+      <w:proofErr w:type="spellEnd"/>
+      <w:r>
+        <w:t xml:space="preserve"> %&gt;% </w:t>
+      </w:r>
+    </w:p>
+    <w:p>
+      <w:r>
+        <w:t xml:space="preserve">  mutate(</w:t>
+      </w:r>
+      <w:proofErr w:type="spellStart"/>
+      <w:r>
+        <w:t>mean.calc</w:t>
+      </w:r>
+      <w:proofErr w:type="spellEnd"/>
+      <w:r>
+        <w:t xml:space="preserve"> = </w:t>
+      </w:r>
+      <w:proofErr w:type="spellStart"/>
+      <w:r>
+        <w:t>strat.mean</w:t>
+      </w:r>
+      <w:proofErr w:type="spellEnd"/>
+      <w:r>
+        <w:t xml:space="preserve"> * Weight, </w:t>
+      </w:r>
+    </w:p>
+    <w:p>
+      <w:r>
+        <w:t xml:space="preserve">         </w:t>
+      </w:r>
+      <w:proofErr w:type="spellStart"/>
+      <w:r>
+        <w:t>var.calc</w:t>
+      </w:r>
+      <w:proofErr w:type="spellEnd"/>
+      <w:r>
+        <w:t xml:space="preserve"> = Weight^2*(</w:t>
+      </w:r>
+      <w:proofErr w:type="spellStart"/>
+      <w:r>
+        <w:t>TotalN-strat.n</w:t>
+      </w:r>
+      <w:proofErr w:type="spellEnd"/>
+      <w:r>
+        <w:t>)/(TotalN-1)*</w:t>
+      </w:r>
+      <w:proofErr w:type="spellStart"/>
+      <w:r>
+        <w:t>strat.var</w:t>
+      </w:r>
+      <w:proofErr w:type="spellEnd"/>
+      <w:r>
+        <w:t>)</w:t>
+      </w:r>
+    </w:p>
+    <w:p>
+      <w:r>
+        <w:t xml:space="preserve">croak.index.2 = </w:t>
+      </w:r>
+      <w:proofErr w:type="spellStart"/>
+      <w:r>
+        <w:t>croak.mean.strat</w:t>
+      </w:r>
+      <w:proofErr w:type="spellEnd"/>
+      <w:r>
+        <w:t xml:space="preserve"> %&gt;% </w:t>
+      </w:r>
+      <w:proofErr w:type="spellStart"/>
+      <w:r>
+        <w:t>group_by</w:t>
+      </w:r>
+      <w:proofErr w:type="spellEnd"/>
+      <w:r>
+        <w:t xml:space="preserve">(Year) %&gt;% </w:t>
+      </w:r>
+    </w:p>
+    <w:p>
+      <w:r>
+        <w:t xml:space="preserve">  </w:t>
+      </w:r>
+      <w:proofErr w:type="spellStart"/>
+      <w:r>
+        <w:t>summarise</w:t>
+      </w:r>
+      <w:proofErr w:type="spellEnd"/>
+      <w:r>
+        <w:t>(index = sum(</w:t>
+      </w:r>
+      <w:proofErr w:type="spellStart"/>
+      <w:r>
+        <w:t>mean.calc</w:t>
+      </w:r>
+      <w:proofErr w:type="spellEnd"/>
+      <w:r>
+        <w:t>),</w:t>
+      </w:r>
+    </w:p>
+    <w:p>
+      <w:r>
+        <w:t xml:space="preserve">            var   = sum(</w:t>
+      </w:r>
+      <w:proofErr w:type="spellStart"/>
+      <w:r>
+        <w:t>var.calc</w:t>
+      </w:r>
+      <w:proofErr w:type="spellEnd"/>
+      <w:r>
+        <w:t>),</w:t>
+      </w:r>
+    </w:p>
+    <w:p>
+      <w:r>
+        <w:t xml:space="preserve">            se    = sqrt(var),</w:t>
+      </w:r>
+    </w:p>
+    <w:p>
+      <w:r>
+        <w:lastRenderedPageBreak/>
+        <w:t xml:space="preserve">            cv    = sqrt(var)/index,</w:t>
+      </w:r>
+    </w:p>
+    <w:p>
+      <w:r>
+        <w:t xml:space="preserve">            LCI   = index-1.96*se,</w:t>
+      </w:r>
+    </w:p>
+    <w:p>
+      <w:r>
+        <w:t xml:space="preserve">            UCI   = index+1.96*se)  </w:t>
+      </w:r>
+    </w:p>
+    <w:p>
+      <w:r>
+        <w:t>croak.index.2</w:t>
+      </w:r>
+    </w:p>
+    <w:p>
+      <w:proofErr w:type="spellStart"/>
+      <w:r>
+        <w:t>croak.indecies</w:t>
+      </w:r>
+      <w:proofErr w:type="spellEnd"/>
+      <w:r>
+        <w:t xml:space="preserve"> &lt;- </w:t>
+      </w:r>
+      <w:proofErr w:type="spellStart"/>
+      <w:r>
+        <w:t>data.frame</w:t>
+      </w:r>
+      <w:proofErr w:type="spellEnd"/>
+      <w:r>
+        <w:t>(</w:t>
+      </w:r>
+      <w:proofErr w:type="spellStart"/>
+      <w:r>
+        <w:t>croak.mean.nominal</w:t>
+      </w:r>
+      <w:proofErr w:type="spellEnd"/>
+      <w:r>
+        <w:t xml:space="preserve">, </w:t>
+      </w:r>
+      <w:proofErr w:type="spellStart"/>
+      <w:r>
+        <w:t>croak.index</w:t>
+      </w:r>
+      <w:proofErr w:type="spellEnd"/>
+      <w:r>
+        <w:t>, croak.index.2)</w:t>
+      </w:r>
+    </w:p>
+    <w:p>
+      <w:r>
+        <w:t>#</w:t>
+      </w:r>
+      <w:proofErr w:type="gramStart"/>
+      <w:r>
+        <w:t>make</w:t>
+      </w:r>
+      <w:proofErr w:type="gramEnd"/>
+      <w:r>
+        <w:t xml:space="preserve"> a </w:t>
+      </w:r>
+      <w:proofErr w:type="spellStart"/>
+      <w:r>
+        <w:t>ggplot</w:t>
+      </w:r>
+      <w:proofErr w:type="spellEnd"/>
+      <w:r>
+        <w:t xml:space="preserve"> with all three </w:t>
+      </w:r>
+      <w:proofErr w:type="spellStart"/>
+      <w:r>
+        <w:t>indecies</w:t>
+      </w:r>
+      <w:proofErr w:type="spellEnd"/>
+    </w:p>
+    <w:p>
+      <w:proofErr w:type="spellStart"/>
+      <w:r>
+        <w:t>plot.mean</w:t>
+      </w:r>
+      <w:proofErr w:type="spellEnd"/>
+      <w:r>
+        <w:t xml:space="preserve"> &lt;- </w:t>
+      </w:r>
+      <w:proofErr w:type="spellStart"/>
+      <w:r>
+        <w:t>ggplot</w:t>
+      </w:r>
+      <w:proofErr w:type="spellEnd"/>
+      <w:r>
+        <w:t>(data=</w:t>
+      </w:r>
+      <w:proofErr w:type="spellStart"/>
+      <w:r>
+        <w:t>croak.indecies</w:t>
+      </w:r>
+      <w:proofErr w:type="spellEnd"/>
+      <w:r>
+        <w:t xml:space="preserve">, </w:t>
+      </w:r>
+      <w:proofErr w:type="spellStart"/>
+      <w:r>
+        <w:t>aes</w:t>
+      </w:r>
+      <w:proofErr w:type="spellEnd"/>
+      <w:r>
+        <w:t xml:space="preserve">(x=Year, y=mean, </w:t>
+      </w:r>
+      <w:proofErr w:type="spellStart"/>
+      <w:r>
+        <w:t>colour</w:t>
+      </w:r>
+      <w:proofErr w:type="spellEnd"/>
+      <w:r>
+        <w:t>="Arithmetic Mean"))+</w:t>
+      </w:r>
+    </w:p>
+    <w:p>
+      <w:r>
+        <w:t xml:space="preserve">  </w:t>
+      </w:r>
+      <w:proofErr w:type="spellStart"/>
+      <w:r>
+        <w:t>geom_line</w:t>
+      </w:r>
+      <w:proofErr w:type="spellEnd"/>
+      <w:r>
+        <w:t>(</w:t>
+      </w:r>
+      <w:proofErr w:type="spellStart"/>
+      <w:r>
+        <w:t>linetype</w:t>
+      </w:r>
+      <w:proofErr w:type="spellEnd"/>
+      <w:r>
+        <w:t xml:space="preserve">="dashed")+ </w:t>
+      </w:r>
+      <w:proofErr w:type="spellStart"/>
+      <w:r>
+        <w:t>theme_bw</w:t>
+      </w:r>
+      <w:proofErr w:type="spellEnd"/>
+      <w:r>
+        <w:t>()+labs(y="Croaker index")+</w:t>
+      </w:r>
+    </w:p>
+    <w:p>
+      <w:r>
+        <w:t xml:space="preserve">  </w:t>
+      </w:r>
+      <w:proofErr w:type="spellStart"/>
+      <w:r>
+        <w:t>geom_line</w:t>
+      </w:r>
+      <w:proofErr w:type="spellEnd"/>
+      <w:r>
+        <w:t>(data=</w:t>
+      </w:r>
+      <w:proofErr w:type="spellStart"/>
+      <w:r>
+        <w:t>croak.indecies</w:t>
+      </w:r>
+      <w:proofErr w:type="spellEnd"/>
+      <w:r>
+        <w:t xml:space="preserve">, </w:t>
+      </w:r>
+      <w:proofErr w:type="spellStart"/>
+      <w:r>
+        <w:t>aes</w:t>
+      </w:r>
+      <w:proofErr w:type="spellEnd"/>
+      <w:r>
+        <w:t xml:space="preserve">(x=Year, y=index, </w:t>
+      </w:r>
+      <w:proofErr w:type="spellStart"/>
+      <w:r>
+        <w:t>colour</w:t>
+      </w:r>
+      <w:proofErr w:type="spellEnd"/>
+      <w:r>
+        <w:t xml:space="preserve"> = "Stratified Mean (all months)"), </w:t>
+      </w:r>
+      <w:proofErr w:type="spellStart"/>
+      <w:r>
+        <w:t>linetype</w:t>
+      </w:r>
+      <w:proofErr w:type="spellEnd"/>
+      <w:r>
+        <w:t>="dashed")+</w:t>
+      </w:r>
+    </w:p>
+    <w:p>
+      <w:r>
+        <w:t xml:space="preserve">  </w:t>
+      </w:r>
+      <w:proofErr w:type="spellStart"/>
+      <w:r>
+        <w:t>geom_line</w:t>
+      </w:r>
+      <w:proofErr w:type="spellEnd"/>
+      <w:r>
+        <w:t>(data=</w:t>
+      </w:r>
+      <w:proofErr w:type="spellStart"/>
+      <w:r>
+        <w:t>croak.indecies</w:t>
+      </w:r>
+      <w:proofErr w:type="spellEnd"/>
+      <w:r>
+        <w:t xml:space="preserve">, </w:t>
+      </w:r>
+      <w:proofErr w:type="spellStart"/>
+      <w:r>
+        <w:t>aes</w:t>
+      </w:r>
+      <w:proofErr w:type="spellEnd"/>
+      <w:r>
+        <w:t xml:space="preserve">(x=Year, y=index.1, </w:t>
+      </w:r>
+      <w:proofErr w:type="spellStart"/>
+      <w:r>
+        <w:t>colour</w:t>
+      </w:r>
+      <w:proofErr w:type="spellEnd"/>
+      <w:r>
+        <w:t xml:space="preserve">="Stratified Mean (subset)"), </w:t>
+      </w:r>
+      <w:proofErr w:type="spellStart"/>
+      <w:r>
+        <w:t>linetype</w:t>
+      </w:r>
+      <w:proofErr w:type="spellEnd"/>
+      <w:r>
+        <w:t>="solid") +</w:t>
+      </w:r>
+    </w:p>
+    <w:p>
+      <w:r>
+        <w:t xml:space="preserve">  </w:t>
+      </w:r>
+      <w:proofErr w:type="spellStart"/>
+      <w:r>
+        <w:t>geom_errorbar</w:t>
+      </w:r>
+      <w:proofErr w:type="spellEnd"/>
+      <w:r>
+        <w:t>(</w:t>
+      </w:r>
+      <w:proofErr w:type="spellStart"/>
+      <w:r>
+        <w:t>aes</w:t>
+      </w:r>
+      <w:proofErr w:type="spellEnd"/>
+      <w:r>
+        <w:t>(</w:t>
+      </w:r>
+      <w:proofErr w:type="spellStart"/>
+      <w:r>
+        <w:t>ymin</w:t>
+      </w:r>
+      <w:proofErr w:type="spellEnd"/>
+      <w:r>
+        <w:t xml:space="preserve">=LCI.1, </w:t>
+      </w:r>
+      <w:proofErr w:type="spellStart"/>
+      <w:r>
+        <w:t>ymax</w:t>
+      </w:r>
+      <w:proofErr w:type="spellEnd"/>
+      <w:r>
+        <w:t xml:space="preserve">=UCI.1, color="Stratified Mean (subset)"), width=0.2, </w:t>
+      </w:r>
+      <w:proofErr w:type="spellStart"/>
+      <w:r>
+        <w:t>linetype</w:t>
+      </w:r>
+      <w:proofErr w:type="spellEnd"/>
+      <w:r>
+        <w:t>="dotted") #error bars if wanted</w:t>
+      </w:r>
+    </w:p>
+    <w:p>
+      <w:proofErr w:type="spellStart"/>
+      <w:r>
+        <w:t>plot.mean</w:t>
+      </w:r>
+      <w:proofErr w:type="spellEnd"/>
+    </w:p>
     <w:sectPr>
       <w:pgSz w:w="12240" w:h="15840"/>
       <w:pgMar w:top="1440" w:right="1440" w:bottom="1440" w:left="1440" w:header="720" w:footer="720" w:gutter="0"/>
@@ -1184,6 +5526,119 @@
     </w:lvl>
   </w:abstractNum>
   <w:abstractNum w:abstractNumId="3" w15:restartNumberingAfterBreak="0">
+    <w:nsid w:val="4E6E0B7C"/>
+    <w:multiLevelType w:val="hybridMultilevel"/>
+    <w:tmpl w:val="B614A1F6"/>
+    <w:lvl w:ilvl="0" w:tplc="0AD4D0DA">
+      <w:start w:val="3"/>
+      <w:numFmt w:val="bullet"/>
+      <w:lvlText w:val="-"/>
+      <w:lvlJc w:val="left"/>
+      <w:pPr>
+        <w:ind w:left="720" w:hanging="360"/>
+      </w:pPr>
+      <w:rPr>
+        <w:rFonts w:ascii="Calibri" w:eastAsiaTheme="minorHAnsi" w:hAnsi="Calibri" w:cs="Calibri" w:hint="default"/>
+      </w:rPr>
+    </w:lvl>
+    <w:lvl w:ilvl="1" w:tplc="04090003" w:tentative="1">
+      <w:start w:val="1"/>
+      <w:numFmt w:val="bullet"/>
+      <w:lvlText w:val="o"/>
+      <w:lvlJc w:val="left"/>
+      <w:pPr>
+        <w:ind w:left="1440" w:hanging="360"/>
+      </w:pPr>
+      <w:rPr>
+        <w:rFonts w:ascii="Courier New" w:hAnsi="Courier New" w:cs="Courier New" w:hint="default"/>
+      </w:rPr>
+    </w:lvl>
+    <w:lvl w:ilvl="2" w:tplc="04090005" w:tentative="1">
+      <w:start w:val="1"/>
+      <w:numFmt w:val="bullet"/>
+      <w:lvlText w:val=""/>
+      <w:lvlJc w:val="left"/>
+      <w:pPr>
+        <w:ind w:left="2160" w:hanging="360"/>
+      </w:pPr>
+      <w:rPr>
+        <w:rFonts w:ascii="Wingdings" w:hAnsi="Wingdings" w:hint="default"/>
+      </w:rPr>
+    </w:lvl>
+    <w:lvl w:ilvl="3" w:tplc="04090001" w:tentative="1">
+      <w:start w:val="1"/>
+      <w:numFmt w:val="bullet"/>
+      <w:lvlText w:val=""/>
+      <w:lvlJc w:val="left"/>
+      <w:pPr>
+        <w:ind w:left="2880" w:hanging="360"/>
+      </w:pPr>
+      <w:rPr>
+        <w:rFonts w:ascii="Symbol" w:hAnsi="Symbol" w:hint="default"/>
+      </w:rPr>
+    </w:lvl>
+    <w:lvl w:ilvl="4" w:tplc="04090003" w:tentative="1">
+      <w:start w:val="1"/>
+      <w:numFmt w:val="bullet"/>
+      <w:lvlText w:val="o"/>
+      <w:lvlJc w:val="left"/>
+      <w:pPr>
+        <w:ind w:left="3600" w:hanging="360"/>
+      </w:pPr>
+      <w:rPr>
+        <w:rFonts w:ascii="Courier New" w:hAnsi="Courier New" w:cs="Courier New" w:hint="default"/>
+      </w:rPr>
+    </w:lvl>
+    <w:lvl w:ilvl="5" w:tplc="04090005" w:tentative="1">
+      <w:start w:val="1"/>
+      <w:numFmt w:val="bullet"/>
+      <w:lvlText w:val=""/>
+      <w:lvlJc w:val="left"/>
+      <w:pPr>
+        <w:ind w:left="4320" w:hanging="360"/>
+      </w:pPr>
+      <w:rPr>
+        <w:rFonts w:ascii="Wingdings" w:hAnsi="Wingdings" w:hint="default"/>
+      </w:rPr>
+    </w:lvl>
+    <w:lvl w:ilvl="6" w:tplc="04090001" w:tentative="1">
+      <w:start w:val="1"/>
+      <w:numFmt w:val="bullet"/>
+      <w:lvlText w:val=""/>
+      <w:lvlJc w:val="left"/>
+      <w:pPr>
+        <w:ind w:left="5040" w:hanging="360"/>
+      </w:pPr>
+      <w:rPr>
+        <w:rFonts w:ascii="Symbol" w:hAnsi="Symbol" w:hint="default"/>
+      </w:rPr>
+    </w:lvl>
+    <w:lvl w:ilvl="7" w:tplc="04090003" w:tentative="1">
+      <w:start w:val="1"/>
+      <w:numFmt w:val="bullet"/>
+      <w:lvlText w:val="o"/>
+      <w:lvlJc w:val="left"/>
+      <w:pPr>
+        <w:ind w:left="5760" w:hanging="360"/>
+      </w:pPr>
+      <w:rPr>
+        <w:rFonts w:ascii="Courier New" w:hAnsi="Courier New" w:cs="Courier New" w:hint="default"/>
+      </w:rPr>
+    </w:lvl>
+    <w:lvl w:ilvl="8" w:tplc="04090005" w:tentative="1">
+      <w:start w:val="1"/>
+      <w:numFmt w:val="bullet"/>
+      <w:lvlText w:val=""/>
+      <w:lvlJc w:val="left"/>
+      <w:pPr>
+        <w:ind w:left="6480" w:hanging="360"/>
+      </w:pPr>
+      <w:rPr>
+        <w:rFonts w:ascii="Wingdings" w:hAnsi="Wingdings" w:hint="default"/>
+      </w:rPr>
+    </w:lvl>
+  </w:abstractNum>
+  <w:abstractNum w:abstractNumId="4" w15:restartNumberingAfterBreak="0">
     <w:nsid w:val="73A66560"/>
     <w:multiLevelType w:val="hybridMultilevel"/>
     <w:tmpl w:val="CCD6C8FC"/>
@@ -1269,7 +5724,7 @@
       </w:pPr>
     </w:lvl>
   </w:abstractNum>
-  <w:abstractNum w:abstractNumId="4" w15:restartNumberingAfterBreak="0">
+  <w:abstractNum w:abstractNumId="5" w15:restartNumberingAfterBreak="0">
     <w:nsid w:val="741A4A22"/>
     <w:multiLevelType w:val="hybridMultilevel"/>
     <w:tmpl w:val="69BA993E"/>
@@ -1382,7 +5837,7 @@
       </w:rPr>
     </w:lvl>
   </w:abstractNum>
-  <w:abstractNum w:abstractNumId="5" w15:restartNumberingAfterBreak="0">
+  <w:abstractNum w:abstractNumId="6" w15:restartNumberingAfterBreak="0">
     <w:nsid w:val="76E03B82"/>
     <w:multiLevelType w:val="hybridMultilevel"/>
     <w:tmpl w:val="5E24F8F0"/>
@@ -1466,13 +5921,126 @@
       <w:pPr>
         <w:ind w:left="6840" w:hanging="180"/>
       </w:pPr>
+    </w:lvl>
+  </w:abstractNum>
+  <w:abstractNum w:abstractNumId="7" w15:restartNumberingAfterBreak="0">
+    <w:nsid w:val="784E2477"/>
+    <w:multiLevelType w:val="hybridMultilevel"/>
+    <w:tmpl w:val="4AD2E7B0"/>
+    <w:lvl w:ilvl="0" w:tplc="C4A0D008">
+      <w:start w:val="3"/>
+      <w:numFmt w:val="bullet"/>
+      <w:lvlText w:val="-"/>
+      <w:lvlJc w:val="left"/>
+      <w:pPr>
+        <w:ind w:left="720" w:hanging="360"/>
+      </w:pPr>
+      <w:rPr>
+        <w:rFonts w:ascii="Calibri" w:eastAsiaTheme="minorHAnsi" w:hAnsi="Calibri" w:cs="Calibri" w:hint="default"/>
+      </w:rPr>
+    </w:lvl>
+    <w:lvl w:ilvl="1" w:tplc="04090003">
+      <w:start w:val="1"/>
+      <w:numFmt w:val="bullet"/>
+      <w:lvlText w:val="o"/>
+      <w:lvlJc w:val="left"/>
+      <w:pPr>
+        <w:ind w:left="1440" w:hanging="360"/>
+      </w:pPr>
+      <w:rPr>
+        <w:rFonts w:ascii="Courier New" w:hAnsi="Courier New" w:cs="Courier New" w:hint="default"/>
+      </w:rPr>
+    </w:lvl>
+    <w:lvl w:ilvl="2" w:tplc="04090005" w:tentative="1">
+      <w:start w:val="1"/>
+      <w:numFmt w:val="bullet"/>
+      <w:lvlText w:val=""/>
+      <w:lvlJc w:val="left"/>
+      <w:pPr>
+        <w:ind w:left="2160" w:hanging="360"/>
+      </w:pPr>
+      <w:rPr>
+        <w:rFonts w:ascii="Wingdings" w:hAnsi="Wingdings" w:hint="default"/>
+      </w:rPr>
+    </w:lvl>
+    <w:lvl w:ilvl="3" w:tplc="04090001" w:tentative="1">
+      <w:start w:val="1"/>
+      <w:numFmt w:val="bullet"/>
+      <w:lvlText w:val=""/>
+      <w:lvlJc w:val="left"/>
+      <w:pPr>
+        <w:ind w:left="2880" w:hanging="360"/>
+      </w:pPr>
+      <w:rPr>
+        <w:rFonts w:ascii="Symbol" w:hAnsi="Symbol" w:hint="default"/>
+      </w:rPr>
+    </w:lvl>
+    <w:lvl w:ilvl="4" w:tplc="04090003" w:tentative="1">
+      <w:start w:val="1"/>
+      <w:numFmt w:val="bullet"/>
+      <w:lvlText w:val="o"/>
+      <w:lvlJc w:val="left"/>
+      <w:pPr>
+        <w:ind w:left="3600" w:hanging="360"/>
+      </w:pPr>
+      <w:rPr>
+        <w:rFonts w:ascii="Courier New" w:hAnsi="Courier New" w:cs="Courier New" w:hint="default"/>
+      </w:rPr>
+    </w:lvl>
+    <w:lvl w:ilvl="5" w:tplc="04090005" w:tentative="1">
+      <w:start w:val="1"/>
+      <w:numFmt w:val="bullet"/>
+      <w:lvlText w:val=""/>
+      <w:lvlJc w:val="left"/>
+      <w:pPr>
+        <w:ind w:left="4320" w:hanging="360"/>
+      </w:pPr>
+      <w:rPr>
+        <w:rFonts w:ascii="Wingdings" w:hAnsi="Wingdings" w:hint="default"/>
+      </w:rPr>
+    </w:lvl>
+    <w:lvl w:ilvl="6" w:tplc="04090001" w:tentative="1">
+      <w:start w:val="1"/>
+      <w:numFmt w:val="bullet"/>
+      <w:lvlText w:val=""/>
+      <w:lvlJc w:val="left"/>
+      <w:pPr>
+        <w:ind w:left="5040" w:hanging="360"/>
+      </w:pPr>
+      <w:rPr>
+        <w:rFonts w:ascii="Symbol" w:hAnsi="Symbol" w:hint="default"/>
+      </w:rPr>
+    </w:lvl>
+    <w:lvl w:ilvl="7" w:tplc="04090003" w:tentative="1">
+      <w:start w:val="1"/>
+      <w:numFmt w:val="bullet"/>
+      <w:lvlText w:val="o"/>
+      <w:lvlJc w:val="left"/>
+      <w:pPr>
+        <w:ind w:left="5760" w:hanging="360"/>
+      </w:pPr>
+      <w:rPr>
+        <w:rFonts w:ascii="Courier New" w:hAnsi="Courier New" w:cs="Courier New" w:hint="default"/>
+      </w:rPr>
+    </w:lvl>
+    <w:lvl w:ilvl="8" w:tplc="04090005" w:tentative="1">
+      <w:start w:val="1"/>
+      <w:numFmt w:val="bullet"/>
+      <w:lvlText w:val=""/>
+      <w:lvlJc w:val="left"/>
+      <w:pPr>
+        <w:ind w:left="6480" w:hanging="360"/>
+      </w:pPr>
+      <w:rPr>
+        <w:rFonts w:ascii="Wingdings" w:hAnsi="Wingdings" w:hint="default"/>
+      </w:rPr>
     </w:lvl>
   </w:abstractNum>
   <w:num w:numId="1" w16cid:durableId="619146621">
     <w:abstractNumId w:val="1"/>
   </w:num>
   <w:num w:numId="2" w16cid:durableId="1206915612">
-    <w:abstractNumId w:val="4"/>
+    <w:abstractNumId w:val="5"/>
   </w:num>
   <w:num w:numId="3" w16cid:durableId="1488280106">
     <w:abstractNumId w:val="0"/>
@@ -1481,9 +6049,15 @@
     <w:abstractNumId w:val="2"/>
   </w:num>
   <w:num w:numId="5" w16cid:durableId="1129278051">
-    <w:abstractNumId w:val="5"/>
+    <w:abstractNumId w:val="6"/>
   </w:num>
   <w:num w:numId="6" w16cid:durableId="1089930189">
+    <w:abstractNumId w:val="4"/>
+  </w:num>
+  <w:num w:numId="7" w16cid:durableId="1215698440">
+    <w:abstractNumId w:val="7"/>
+  </w:num>
+  <w:num w:numId="8" w16cid:durableId="1228102728">
     <w:abstractNumId w:val="3"/>
   </w:num>
 </w:numbering>
@@ -1949,6 +6523,66 @@
       <w:shd w:val="clear" w:color="auto" w:fill="E1DFDD"/>
     </w:rPr>
   </w:style>
+  <w:style w:type="paragraph" w:styleId="Caption">
+    <w:name w:val="caption"/>
+    <w:basedOn w:val="Normal"/>
+    <w:next w:val="Normal"/>
+    <w:uiPriority w:val="35"/>
+    <w:unhideWhenUsed/>
+    <w:qFormat/>
+    <w:rsid w:val="00E729D1"/>
+    <w:pPr>
+      <w:spacing w:after="200" w:line="240" w:lineRule="auto"/>
+    </w:pPr>
+    <w:rPr>
+      <w:i/>
+      <w:iCs/>
+      <w:color w:val="44546A" w:themeColor="text2"/>
+      <w:sz w:val="18"/>
+      <w:szCs w:val="18"/>
+    </w:rPr>
+  </w:style>
+  <w:style w:type="character" w:styleId="FollowedHyperlink">
+    <w:name w:val="FollowedHyperlink"/>
+    <w:basedOn w:val="DefaultParagraphFont"/>
+    <w:uiPriority w:val="99"/>
+    <w:semiHidden/>
+    <w:unhideWhenUsed/>
+    <w:rsid w:val="00E729D1"/>
+    <w:rPr>
+      <w:color w:val="954F72" w:themeColor="followedHyperlink"/>
+      <w:u w:val="single"/>
+    </w:rPr>
+  </w:style>
+  <w:style w:type="table" w:styleId="TableGrid">
+    <w:name w:val="Table Grid"/>
+    <w:basedOn w:val="TableNormal"/>
+    <w:uiPriority w:val="39"/>
+    <w:rsid w:val="00E729D1"/>
+    <w:pPr>
+      <w:spacing w:after="0" w:line="240" w:lineRule="auto"/>
+    </w:pPr>
+    <w:tblPr>
+      <w:tblBorders>
+        <w:top w:val="single" w:sz="4" w:space="0" w:color="auto"/>
+        <w:left w:val="single" w:sz="4" w:space="0" w:color="auto"/>
+        <w:bottom w:val="single" w:sz="4" w:space="0" w:color="auto"/>
+        <w:right w:val="single" w:sz="4" w:space="0" w:color="auto"/>
+        <w:insideH w:val="single" w:sz="4" w:space="0" w:color="auto"/>
+        <w:insideV w:val="single" w:sz="4" w:space="0" w:color="auto"/>
+      </w:tblBorders>
+    </w:tblPr>
+  </w:style>
+  <w:style w:type="character" w:styleId="PlaceholderText">
+    <w:name w:val="Placeholder Text"/>
+    <w:basedOn w:val="DefaultParagraphFont"/>
+    <w:uiPriority w:val="99"/>
+    <w:semiHidden/>
+    <w:rsid w:val="00E729D1"/>
+    <w:rPr>
+      <w:color w:val="666666"/>
+    </w:rPr>
+  </w:style>
 </w:styles>
 </file>
 
@@ -2211,4 +6845,16 @@
     </a:ext>
   </a:extLst>
 </a:theme>
+</file>
+
+<file path=customXml/item1.xml><?xml version="1.0" encoding="utf-8"?>
+<b:Sources xmlns:b="http://schemas.openxmlformats.org/officeDocument/2006/bibliography" xmlns="http://schemas.openxmlformats.org/officeDocument/2006/bibliography" SelectedStyle="/APASixthEditionOfficeOnline.xsl" StyleName="APA" Version="6"/>
+</file>
+
+<file path=customXml/itemProps1.xml><?xml version="1.0" encoding="utf-8"?>
+<ds:datastoreItem xmlns:ds="http://schemas.openxmlformats.org/officeDocument/2006/customXml" ds:itemID="{72EE5EB4-F6EE-A848-BBFC-BDE28AE7E4BD}">
+  <ds:schemaRefs>
+    <ds:schemaRef ds:uri="http://schemas.openxmlformats.org/officeDocument/2006/bibliography"/>
+  </ds:schemaRefs>
+</ds:datastoreItem>
 </file>